--- a/DATN.docx
+++ b/DATN.docx
@@ -1,6 +1,6 @@
 
 <file path=word/document.xml><?xml version="1.0" encoding="utf-8"?>
-<w:document xmlns:wpc="http://schemas.microsoft.com/office/word/2010/wordprocessingCanvas" xmlns:cx="http://schemas.microsoft.com/office/drawing/2014/chartex" xmlns:mc="http://schemas.openxmlformats.org/markup-compatibility/2006" xmlns:o="urn:schemas-microsoft-com:office:office" xmlns:r="http://schemas.openxmlformats.org/officeDocument/2006/relationships" xmlns:m="http://schemas.openxmlformats.org/officeDocument/2006/math" xmlns:v="urn:schemas-microsoft-com:vml" xmlns:wp14="http://schemas.microsoft.com/office/word/2010/wordprocessingDrawing" xmlns:wp="http://schemas.openxmlformats.org/drawingml/2006/wordprocessingDrawing" xmlns:w10="urn:schemas-microsoft-com:office:word" xmlns:w="http://schemas.openxmlformats.org/wordprocessingml/2006/main" xmlns:w14="http://schemas.microsoft.com/office/word/2010/wordml" xmlns:w15="http://schemas.microsoft.com/office/word/2012/wordml" xmlns:w16se="http://schemas.microsoft.com/office/word/2015/wordml/symex" xmlns:wpg="http://schemas.microsoft.com/office/word/2010/wordprocessingGroup" xmlns:wpi="http://schemas.microsoft.com/office/word/2010/wordprocessingInk" xmlns:wne="http://schemas.microsoft.com/office/word/2006/wordml" xmlns:wps="http://schemas.microsoft.com/office/word/2010/wordprocessingShape" mc:Ignorable="w14 w15 w16se wp14">
+<w:document xmlns:wpc="http://schemas.microsoft.com/office/word/2010/wordprocessingCanvas" xmlns:cx="http://schemas.microsoft.com/office/drawing/2014/chartex" xmlns:cx1="http://schemas.microsoft.com/office/drawing/2015/9/8/chartex" xmlns:cx2="http://schemas.microsoft.com/office/drawing/2015/10/21/chartex" xmlns:cx3="http://schemas.microsoft.com/office/drawing/2016/5/9/chartex" xmlns:cx4="http://schemas.microsoft.com/office/drawing/2016/5/10/chartex" xmlns:cx5="http://schemas.microsoft.com/office/drawing/2016/5/11/chartex" xmlns:cx6="http://schemas.microsoft.com/office/drawing/2016/5/12/chartex" xmlns:cx7="http://schemas.microsoft.com/office/drawing/2016/5/13/chartex" xmlns:cx8="http://schemas.microsoft.com/office/drawing/2016/5/14/chartex" xmlns:mc="http://schemas.openxmlformats.org/markup-compatibility/2006" xmlns:aink="http://schemas.microsoft.com/office/drawing/2016/ink" xmlns:am3d="http://schemas.microsoft.com/office/drawing/2017/model3d" xmlns:o="urn:schemas-microsoft-com:office:office" xmlns:r="http://schemas.openxmlformats.org/officeDocument/2006/relationships" xmlns:m="http://schemas.openxmlformats.org/officeDocument/2006/math" xmlns:v="urn:schemas-microsoft-com:vml" xmlns:wp14="http://schemas.microsoft.com/office/word/2010/wordprocessingDrawing" xmlns:wp="http://schemas.openxmlformats.org/drawingml/2006/wordprocessingDrawing" xmlns:w10="urn:schemas-microsoft-com:office:word" xmlns:w="http://schemas.openxmlformats.org/wordprocessingml/2006/main" xmlns:w14="http://schemas.microsoft.com/office/word/2010/wordml" xmlns:w15="http://schemas.microsoft.com/office/word/2012/wordml" xmlns:w16cex="http://schemas.microsoft.com/office/word/2018/wordml/cex" xmlns:w16cid="http://schemas.microsoft.com/office/word/2016/wordml/cid" xmlns:w16="http://schemas.microsoft.com/office/word/2018/wordml" xmlns:w16se="http://schemas.microsoft.com/office/word/2015/wordml/symex" xmlns:wpg="http://schemas.microsoft.com/office/word/2010/wordprocessingGroup" xmlns:wpi="http://schemas.microsoft.com/office/word/2010/wordprocessingInk" xmlns:wne="http://schemas.microsoft.com/office/word/2006/wordml" xmlns:wps="http://schemas.microsoft.com/office/word/2010/wordprocessingShape" mc:Ignorable="w14 w15 w16se w16cid w16 w16cex wp14">
   <w:body>
     <w:tbl>
       <w:tblPr>
@@ -130,7 +130,7 @@
           </w:p>
           <w:p>
             <w:pPr>
-              <w:pStyle w:val="Subtitle"/>
+              <w:pStyle w:val="Tiuphu"/>
               <w:rPr>
                 <w:b/>
                 <w:sz w:val="46"/>
@@ -148,7 +148,7 @@
           </w:p>
           <w:p>
             <w:pPr>
-              <w:pStyle w:val="Subtitle"/>
+              <w:pStyle w:val="Tiuphu"/>
               <w:spacing w:before="480"/>
               <w:rPr>
                 <w:b/>
@@ -242,7 +242,7 @@
           </w:p>
           <w:tbl>
             <w:tblPr>
-              <w:tblStyle w:val="TableGrid"/>
+              <w:tblStyle w:val="LiBang"/>
               <w:tblW w:w="0" w:type="auto"/>
               <w:tblInd w:w="108" w:type="dxa"/>
               <w:tblBorders>
@@ -485,7 +485,7 @@
                           </wp:anchor>
                         </w:drawing>
                       </mc:Choice>
-                      <mc:Fallback xmlns:w16="http://schemas.microsoft.com/office/word/2018/wordml" xmlns:w16cid="http://schemas.microsoft.com/office/word/2016/wordml/cid" xmlns:w16cex="http://schemas.microsoft.com/office/word/2018/wordml/cex" xmlns:am3d="http://schemas.microsoft.com/office/drawing/2017/model3d" xmlns:aink="http://schemas.microsoft.com/office/drawing/2016/ink" xmlns:cx8="http://schemas.microsoft.com/office/drawing/2016/5/14/chartex" xmlns:cx7="http://schemas.microsoft.com/office/drawing/2016/5/13/chartex" xmlns:cx6="http://schemas.microsoft.com/office/drawing/2016/5/12/chartex" xmlns:cx5="http://schemas.microsoft.com/office/drawing/2016/5/11/chartex" xmlns:cx4="http://schemas.microsoft.com/office/drawing/2016/5/10/chartex" xmlns:cx3="http://schemas.microsoft.com/office/drawing/2016/5/9/chartex" xmlns:cx2="http://schemas.microsoft.com/office/drawing/2015/10/21/chartex" xmlns:cx1="http://schemas.microsoft.com/office/drawing/2015/9/8/chartex">
+                      <mc:Fallback>
                         <w:pict>
                           <v:line w14:anchorId="166DAE23" id="Straight Connector 1" o:spid="_x0000_s1026" style="position:absolute;z-index:251659264;visibility:visible;mso-wrap-style:square;mso-width-percent:0;mso-height-percent:0;mso-wrap-distance-left:9pt;mso-wrap-distance-top:0;mso-wrap-distance-right:9pt;mso-wrap-distance-bottom:0;mso-position-horizontal:absolute;mso-position-horizontal-relative:text;mso-position-vertical:absolute;mso-position-vertical-relative:text;mso-width-percent:0;mso-height-percent:0;mso-width-relative:margin;mso-height-relative:margin" from="162.85pt,21.6pt" to="261.1pt,21.6pt" o:gfxdata="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" strokecolor="black [3213]" strokeweight=".5pt">
                             <v:stroke joinstyle="miter"/>
@@ -628,7 +628,7 @@
     </w:tbl>
     <w:p>
       <w:pPr>
-        <w:pStyle w:val="Heading1"/>
+        <w:pStyle w:val="u1"/>
       </w:pPr>
       <w:bookmarkStart w:id="0" w:name="_Toc60644931"/>
       <w:r>
@@ -719,7 +719,7 @@
     </w:p>
     <w:p>
       <w:pPr>
-        <w:pStyle w:val="Heading1"/>
+        <w:pStyle w:val="u1"/>
       </w:pPr>
       <w:bookmarkStart w:id="1" w:name="_Toc60644932"/>
       <w:r>
@@ -1146,7 +1146,7 @@
     </w:p>
     <w:p>
       <w:pPr>
-        <w:pStyle w:val="Heading1"/>
+        <w:pStyle w:val="u1"/>
       </w:pPr>
       <w:bookmarkStart w:id="2" w:name="_Toc60644933"/>
       <w:r>
@@ -1231,7 +1231,7 @@
     </w:p>
     <w:p>
       <w:pPr>
-        <w:pStyle w:val="Heading1"/>
+        <w:pStyle w:val="u1"/>
       </w:pPr>
       <w:bookmarkStart w:id="3" w:name="_Toc60644934"/>
       <w:r>
@@ -1266,12 +1266,12 @@
       <w:sdtContent>
         <w:p>
           <w:pPr>
-            <w:pStyle w:val="TOCHeading"/>
+            <w:pStyle w:val="uMucluc"/>
           </w:pPr>
         </w:p>
         <w:p>
           <w:pPr>
-            <w:pStyle w:val="TOC1"/>
+            <w:pStyle w:val="Mucluc1"/>
             <w:rPr>
               <w:rFonts w:asciiTheme="minorHAnsi" w:hAnsiTheme="minorHAnsi" w:cstheme="minorBidi"/>
               <w:b w:val="0"/>
@@ -1303,7 +1303,7 @@
           <w:hyperlink w:anchor="_Toc60644931" w:history="1">
             <w:r>
               <w:rPr>
-                <w:rStyle w:val="Hyperlink"/>
+                <w:rStyle w:val="Siuktni"/>
               </w:rPr>
               <w:t>LỜI NÓI ĐẦU</w:t>
             </w:r>
@@ -1352,7 +1352,7 @@
         </w:p>
         <w:p>
           <w:pPr>
-            <w:pStyle w:val="TOC1"/>
+            <w:pStyle w:val="Mucluc1"/>
             <w:rPr>
               <w:rFonts w:asciiTheme="minorHAnsi" w:hAnsiTheme="minorHAnsi" w:cstheme="minorBidi"/>
               <w:b w:val="0"/>
@@ -1363,7 +1363,7 @@
           <w:hyperlink w:anchor="_Toc60644932" w:history="1">
             <w:r>
               <w:rPr>
-                <w:rStyle w:val="Hyperlink"/>
+                <w:rStyle w:val="Siuktni"/>
               </w:rPr>
               <w:t>LỜI CAM ĐOAN</w:t>
             </w:r>
@@ -1412,7 +1412,7 @@
         </w:p>
         <w:p>
           <w:pPr>
-            <w:pStyle w:val="TOC1"/>
+            <w:pStyle w:val="Mucluc1"/>
             <w:rPr>
               <w:rFonts w:asciiTheme="minorHAnsi" w:hAnsiTheme="minorHAnsi" w:cstheme="minorBidi"/>
               <w:b w:val="0"/>
@@ -1423,7 +1423,7 @@
           <w:hyperlink w:anchor="_Toc60644933" w:history="1">
             <w:r>
               <w:rPr>
-                <w:rStyle w:val="Hyperlink"/>
+                <w:rStyle w:val="Siuktni"/>
               </w:rPr>
               <w:t>TÓM TẮT ĐỒ ÁN</w:t>
             </w:r>
@@ -1472,7 +1472,7 @@
         </w:p>
         <w:p>
           <w:pPr>
-            <w:pStyle w:val="TOC1"/>
+            <w:pStyle w:val="Mucluc1"/>
             <w:rPr>
               <w:rFonts w:asciiTheme="minorHAnsi" w:hAnsiTheme="minorHAnsi" w:cstheme="minorBidi"/>
               <w:b w:val="0"/>
@@ -1483,7 +1483,7 @@
           <w:hyperlink w:anchor="_Toc60644934" w:history="1">
             <w:r>
               <w:rPr>
-                <w:rStyle w:val="Hyperlink"/>
+                <w:rStyle w:val="Siuktni"/>
               </w:rPr>
               <w:t>MỤC LỤC</w:t>
             </w:r>
@@ -1532,7 +1532,7 @@
         </w:p>
         <w:p>
           <w:pPr>
-            <w:pStyle w:val="TOC1"/>
+            <w:pStyle w:val="Mucluc1"/>
             <w:rPr>
               <w:rFonts w:asciiTheme="minorHAnsi" w:hAnsiTheme="minorHAnsi" w:cstheme="minorBidi"/>
               <w:b w:val="0"/>
@@ -1543,7 +1543,7 @@
           <w:hyperlink w:anchor="_Toc60644935" w:history="1">
             <w:r>
               <w:rPr>
-                <w:rStyle w:val="Hyperlink"/>
+                <w:rStyle w:val="Siuktni"/>
               </w:rPr>
               <w:t>DANH MỤC KÝ HIỆU VÀ CHỮ VIẾT TẮT</w:t>
             </w:r>
@@ -1592,7 +1592,7 @@
         </w:p>
         <w:p>
           <w:pPr>
-            <w:pStyle w:val="TOC1"/>
+            <w:pStyle w:val="Mucluc1"/>
             <w:rPr>
               <w:rFonts w:asciiTheme="minorHAnsi" w:hAnsiTheme="minorHAnsi" w:cstheme="minorBidi"/>
               <w:b w:val="0"/>
@@ -1603,7 +1603,7 @@
           <w:hyperlink w:anchor="_Toc60644936" w:history="1">
             <w:r>
               <w:rPr>
-                <w:rStyle w:val="Hyperlink"/>
+                <w:rStyle w:val="Siuktni"/>
               </w:rPr>
               <w:t>DANH MỤC HÌNH VẼ</w:t>
             </w:r>
@@ -1652,7 +1652,7 @@
         </w:p>
         <w:p>
           <w:pPr>
-            <w:pStyle w:val="TOC1"/>
+            <w:pStyle w:val="Mucluc1"/>
             <w:rPr>
               <w:rFonts w:asciiTheme="minorHAnsi" w:hAnsiTheme="minorHAnsi" w:cstheme="minorBidi"/>
               <w:b w:val="0"/>
@@ -1663,7 +1663,7 @@
           <w:hyperlink w:anchor="_Toc60644937" w:history="1">
             <w:r>
               <w:rPr>
-                <w:rStyle w:val="Hyperlink"/>
+                <w:rStyle w:val="Siuktni"/>
               </w:rPr>
               <w:t>DANH MỤC BẢNG BIỂU</w:t>
             </w:r>
@@ -1712,7 +1712,7 @@
         </w:p>
         <w:p>
           <w:pPr>
-            <w:pStyle w:val="TOC1"/>
+            <w:pStyle w:val="Mucluc1"/>
             <w:rPr>
               <w:rFonts w:asciiTheme="minorHAnsi" w:hAnsiTheme="minorHAnsi" w:cstheme="minorBidi"/>
               <w:b w:val="0"/>
@@ -1723,7 +1723,7 @@
           <w:hyperlink w:anchor="_Toc60644938" w:history="1">
             <w:r>
               <w:rPr>
-                <w:rStyle w:val="Hyperlink"/>
+                <w:rStyle w:val="Siuktni"/>
               </w:rPr>
               <w:t>CHƯƠNG 1. TỔNG QUAN ĐỀ TÀI</w:t>
             </w:r>
@@ -1772,7 +1772,7 @@
         </w:p>
         <w:p>
           <w:pPr>
-            <w:pStyle w:val="TOC2"/>
+            <w:pStyle w:val="Mucluc2"/>
             <w:tabs>
               <w:tab w:val="right" w:leader="dot" w:pos="9395"/>
             </w:tabs>
@@ -1788,7 +1788,7 @@
           <w:hyperlink w:anchor="_Toc60644939" w:history="1">
             <w:r>
               <w:rPr>
-                <w:rStyle w:val="Hyperlink"/>
+                <w:rStyle w:val="Siuktni"/>
                 <w:noProof/>
               </w:rPr>
               <w:t>1.1 Lập trình phần mềm</w:t>
@@ -1845,7 +1845,7 @@
         </w:p>
         <w:p>
           <w:pPr>
-            <w:pStyle w:val="TOC3"/>
+            <w:pStyle w:val="Mucluc3"/>
             <w:tabs>
               <w:tab w:val="right" w:leader="dot" w:pos="9395"/>
             </w:tabs>
@@ -1859,7 +1859,7 @@
           <w:hyperlink w:anchor="_Toc60644940" w:history="1">
             <w:r>
               <w:rPr>
-                <w:rStyle w:val="Hyperlink"/>
+                <w:rStyle w:val="Siuktni"/>
                 <w:rFonts w:eastAsia="Times New Roman"/>
                 <w:noProof/>
               </w:rPr>
@@ -1917,7 +1917,7 @@
         </w:p>
         <w:p>
           <w:pPr>
-            <w:pStyle w:val="TOC2"/>
+            <w:pStyle w:val="Mucluc2"/>
             <w:tabs>
               <w:tab w:val="right" w:leader="dot" w:pos="9395"/>
             </w:tabs>
@@ -1933,7 +1933,7 @@
           <w:hyperlink w:anchor="_Toc60644941" w:history="1">
             <w:r>
               <w:rPr>
-                <w:rStyle w:val="Hyperlink"/>
+                <w:rStyle w:val="Siuktni"/>
                 <w:noProof/>
               </w:rPr>
               <w:t>1.2 Hệ thống định vị GPS</w:t>
@@ -1990,7 +1990,7 @@
         </w:p>
         <w:p>
           <w:pPr>
-            <w:pStyle w:val="TOC3"/>
+            <w:pStyle w:val="Mucluc3"/>
             <w:tabs>
               <w:tab w:val="right" w:leader="dot" w:pos="9395"/>
             </w:tabs>
@@ -2004,7 +2004,7 @@
           <w:hyperlink w:anchor="_Toc60644942" w:history="1">
             <w:r>
               <w:rPr>
-                <w:rStyle w:val="Hyperlink"/>
+                <w:rStyle w:val="Siuktni"/>
                 <w:noProof/>
               </w:rPr>
               <w:t>1.2.1 GPS là gì?</w:t>
@@ -2061,7 +2061,7 @@
         </w:p>
         <w:p>
           <w:pPr>
-            <w:pStyle w:val="TOC3"/>
+            <w:pStyle w:val="Mucluc3"/>
             <w:tabs>
               <w:tab w:val="right" w:leader="dot" w:pos="9395"/>
             </w:tabs>
@@ -2075,7 +2075,7 @@
           <w:hyperlink w:anchor="_Toc60644943" w:history="1">
             <w:r>
               <w:rPr>
-                <w:rStyle w:val="Hyperlink"/>
+                <w:rStyle w:val="Siuktni"/>
                 <w:noProof/>
                 <w:shd w:val="clear" w:color="auto" w:fill="FFFFFF"/>
               </w:rPr>
@@ -2133,7 +2133,7 @@
         </w:p>
         <w:p>
           <w:pPr>
-            <w:pStyle w:val="TOC3"/>
+            <w:pStyle w:val="Mucluc3"/>
             <w:tabs>
               <w:tab w:val="right" w:leader="dot" w:pos="9395"/>
             </w:tabs>
@@ -2147,7 +2147,7 @@
           <w:hyperlink w:anchor="_Toc60644944" w:history="1">
             <w:r>
               <w:rPr>
-                <w:rStyle w:val="Hyperlink"/>
+                <w:rStyle w:val="Siuktni"/>
                 <w:noProof/>
               </w:rPr>
               <w:t>1.2.3 GPS trên thiết bị di động</w:t>
@@ -2204,7 +2204,7 @@
         </w:p>
         <w:p>
           <w:pPr>
-            <w:pStyle w:val="TOC2"/>
+            <w:pStyle w:val="Mucluc2"/>
             <w:tabs>
               <w:tab w:val="right" w:leader="dot" w:pos="9395"/>
             </w:tabs>
@@ -2220,7 +2220,7 @@
           <w:hyperlink w:anchor="_Toc60644945" w:history="1">
             <w:r>
               <w:rPr>
-                <w:rStyle w:val="Hyperlink"/>
+                <w:rStyle w:val="Siuktni"/>
                 <w:noProof/>
               </w:rPr>
               <w:t>1.3 Lý do chọn đề tài</w:t>
@@ -2277,7 +2277,7 @@
         </w:p>
         <w:p>
           <w:pPr>
-            <w:pStyle w:val="TOC2"/>
+            <w:pStyle w:val="Mucluc2"/>
             <w:tabs>
               <w:tab w:val="right" w:leader="dot" w:pos="9395"/>
             </w:tabs>
@@ -2293,7 +2293,7 @@
           <w:hyperlink w:anchor="_Toc60644946" w:history="1">
             <w:r>
               <w:rPr>
-                <w:rStyle w:val="Hyperlink"/>
+                <w:rStyle w:val="Siuktni"/>
                 <w:noProof/>
               </w:rPr>
               <w:t>1.4 Yêu cầu cần đạt được</w:t>
@@ -2350,7 +2350,7 @@
         </w:p>
         <w:p>
           <w:pPr>
-            <w:pStyle w:val="TOC2"/>
+            <w:pStyle w:val="Mucluc2"/>
             <w:tabs>
               <w:tab w:val="right" w:leader="dot" w:pos="9395"/>
             </w:tabs>
@@ -2366,7 +2366,7 @@
           <w:hyperlink w:anchor="_Toc60644947" w:history="1">
             <w:r>
               <w:rPr>
-                <w:rStyle w:val="Hyperlink"/>
+                <w:rStyle w:val="Siuktni"/>
                 <w:noProof/>
               </w:rPr>
               <w:t>1.5 Ứng dụng vào thực tế</w:t>
@@ -2423,7 +2423,7 @@
         </w:p>
         <w:p>
           <w:pPr>
-            <w:pStyle w:val="TOC1"/>
+            <w:pStyle w:val="Mucluc1"/>
             <w:rPr>
               <w:rFonts w:asciiTheme="minorHAnsi" w:hAnsiTheme="minorHAnsi" w:cstheme="minorBidi"/>
               <w:b w:val="0"/>
@@ -2434,7 +2434,7 @@
           <w:hyperlink w:anchor="_Toc60644948" w:history="1">
             <w:r>
               <w:rPr>
-                <w:rStyle w:val="Hyperlink"/>
+                <w:rStyle w:val="Siuktni"/>
               </w:rPr>
               <w:t>CHƯƠNG 2. LỰA CHỌN PHƯƠNG ÁN THIẾT KẾ</w:t>
             </w:r>
@@ -2483,7 +2483,7 @@
         </w:p>
         <w:p>
           <w:pPr>
-            <w:pStyle w:val="TOC2"/>
+            <w:pStyle w:val="Mucluc2"/>
             <w:tabs>
               <w:tab w:val="right" w:leader="dot" w:pos="9395"/>
             </w:tabs>
@@ -2499,7 +2499,7 @@
           <w:hyperlink w:anchor="_Toc60644949" w:history="1">
             <w:r>
               <w:rPr>
-                <w:rStyle w:val="Hyperlink"/>
+                <w:rStyle w:val="Siuktni"/>
                 <w:noProof/>
               </w:rPr>
               <w:t>2.1 Mô hình triển khai</w:t>
@@ -2556,7 +2556,7 @@
         </w:p>
         <w:p>
           <w:pPr>
-            <w:pStyle w:val="TOC3"/>
+            <w:pStyle w:val="Mucluc3"/>
             <w:tabs>
               <w:tab w:val="right" w:leader="dot" w:pos="9395"/>
             </w:tabs>
@@ -2570,7 +2570,7 @@
           <w:hyperlink w:anchor="_Toc60644950" w:history="1">
             <w:r>
               <w:rPr>
-                <w:rStyle w:val="Hyperlink"/>
+                <w:rStyle w:val="Siuktni"/>
                 <w:noProof/>
               </w:rPr>
               <w:t>2.1.1 Mô hình Client - Server</w:t>
@@ -2627,7 +2627,7 @@
         </w:p>
         <w:p>
           <w:pPr>
-            <w:pStyle w:val="TOC3"/>
+            <w:pStyle w:val="Mucluc3"/>
             <w:tabs>
               <w:tab w:val="right" w:leader="dot" w:pos="9395"/>
             </w:tabs>
@@ -2641,7 +2641,7 @@
           <w:hyperlink w:anchor="_Toc60644951" w:history="1">
             <w:r>
               <w:rPr>
-                <w:rStyle w:val="Hyperlink"/>
+                <w:rStyle w:val="Siuktni"/>
                 <w:noProof/>
               </w:rPr>
               <w:t>2.1.2 Mô hình Client – Server cho ứng dụng</w:t>
@@ -2698,7 +2698,7 @@
         </w:p>
         <w:p>
           <w:pPr>
-            <w:pStyle w:val="TOC2"/>
+            <w:pStyle w:val="Mucluc2"/>
             <w:tabs>
               <w:tab w:val="right" w:leader="dot" w:pos="9395"/>
             </w:tabs>
@@ -2714,7 +2714,7 @@
           <w:hyperlink w:anchor="_Toc60644952" w:history="1">
             <w:r>
               <w:rPr>
-                <w:rStyle w:val="Hyperlink"/>
+                <w:rStyle w:val="Siuktni"/>
                 <w:noProof/>
               </w:rPr>
               <w:t>2.2 Thiết kế phần mềm trên Smart Watch gửi định vị lên web</w:t>
@@ -2771,7 +2771,7 @@
         </w:p>
         <w:p>
           <w:pPr>
-            <w:pStyle w:val="TOC3"/>
+            <w:pStyle w:val="Mucluc3"/>
             <w:tabs>
               <w:tab w:val="right" w:leader="dot" w:pos="9395"/>
             </w:tabs>
@@ -2785,7 +2785,7 @@
           <w:hyperlink w:anchor="_Toc60644953" w:history="1">
             <w:r>
               <w:rPr>
-                <w:rStyle w:val="Hyperlink"/>
+                <w:rStyle w:val="Siuktni"/>
                 <w:noProof/>
               </w:rPr>
               <w:t>2.2.1 Database lưu trữ dữ liệu</w:t>
@@ -2842,7 +2842,7 @@
         </w:p>
         <w:p>
           <w:pPr>
-            <w:pStyle w:val="TOC3"/>
+            <w:pStyle w:val="Mucluc3"/>
             <w:tabs>
               <w:tab w:val="right" w:leader="dot" w:pos="9395"/>
             </w:tabs>
@@ -2856,7 +2856,7 @@
           <w:hyperlink w:anchor="_Toc60644954" w:history="1">
             <w:r>
               <w:rPr>
-                <w:rStyle w:val="Hyperlink"/>
+                <w:rStyle w:val="Siuktni"/>
                 <w:noProof/>
               </w:rPr>
               <w:t>2.2.2 Lập trình ứng dụng trên Smart Watch</w:t>
@@ -2913,7 +2913,7 @@
         </w:p>
         <w:p>
           <w:pPr>
-            <w:pStyle w:val="TOC3"/>
+            <w:pStyle w:val="Mucluc3"/>
             <w:tabs>
               <w:tab w:val="right" w:leader="dot" w:pos="9395"/>
             </w:tabs>
@@ -2927,7 +2927,7 @@
           <w:hyperlink w:anchor="_Toc60644955" w:history="1">
             <w:r>
               <w:rPr>
-                <w:rStyle w:val="Hyperlink"/>
+                <w:rStyle w:val="Siuktni"/>
                 <w:noProof/>
               </w:rPr>
               <w:t>2.2.3 Phần mềm hỗ trợ lập trình Android: Android Studio</w:t>
@@ -2984,7 +2984,7 @@
         </w:p>
         <w:p>
           <w:pPr>
-            <w:pStyle w:val="TOC3"/>
+            <w:pStyle w:val="Mucluc3"/>
             <w:tabs>
               <w:tab w:val="right" w:leader="dot" w:pos="9395"/>
             </w:tabs>
@@ -2998,7 +2998,7 @@
           <w:hyperlink w:anchor="_Toc60644956" w:history="1">
             <w:r>
               <w:rPr>
-                <w:rStyle w:val="Hyperlink"/>
+                <w:rStyle w:val="Siuktni"/>
                 <w:noProof/>
               </w:rPr>
               <w:t>2.2.4 Gửi định vị lên web</w:t>
@@ -3055,7 +3055,7 @@
         </w:p>
         <w:p>
           <w:pPr>
-            <w:pStyle w:val="TOC2"/>
+            <w:pStyle w:val="Mucluc2"/>
             <w:tabs>
               <w:tab w:val="right" w:leader="dot" w:pos="9395"/>
             </w:tabs>
@@ -3071,7 +3071,7 @@
           <w:hyperlink w:anchor="_Toc60644957" w:history="1">
             <w:r>
               <w:rPr>
-                <w:rStyle w:val="Hyperlink"/>
+                <w:rStyle w:val="Siuktni"/>
                 <w:noProof/>
               </w:rPr>
               <w:t>2.3 Giao diện web cho người quản lý</w:t>
@@ -3128,7 +3128,7 @@
         </w:p>
         <w:p>
           <w:pPr>
-            <w:pStyle w:val="TOC3"/>
+            <w:pStyle w:val="Mucluc3"/>
             <w:tabs>
               <w:tab w:val="right" w:leader="dot" w:pos="9395"/>
             </w:tabs>
@@ -3142,7 +3142,7 @@
           <w:hyperlink w:anchor="_Toc60644958" w:history="1">
             <w:r>
               <w:rPr>
-                <w:rStyle w:val="Hyperlink"/>
+                <w:rStyle w:val="Siuktni"/>
                 <w:noProof/>
               </w:rPr>
               <w:t>2.3.1 Giao diện</w:t>
@@ -3199,7 +3199,7 @@
         </w:p>
         <w:p>
           <w:pPr>
-            <w:pStyle w:val="TOC1"/>
+            <w:pStyle w:val="Mucluc1"/>
             <w:rPr>
               <w:rFonts w:asciiTheme="minorHAnsi" w:hAnsiTheme="minorHAnsi" w:cstheme="minorBidi"/>
               <w:b w:val="0"/>
@@ -3210,7 +3210,7 @@
           <w:hyperlink w:anchor="_Toc60644959" w:history="1">
             <w:r>
               <w:rPr>
-                <w:rStyle w:val="Hyperlink"/>
+                <w:rStyle w:val="Siuktni"/>
               </w:rPr>
               <w:t>CHƯƠNG 3. TRIỂN KHAI PHẦN MỀM</w:t>
             </w:r>
@@ -3259,7 +3259,7 @@
         </w:p>
         <w:p>
           <w:pPr>
-            <w:pStyle w:val="TOC2"/>
+            <w:pStyle w:val="Mucluc2"/>
             <w:tabs>
               <w:tab w:val="right" w:leader="dot" w:pos="9395"/>
             </w:tabs>
@@ -3275,7 +3275,7 @@
           <w:hyperlink w:anchor="_Toc60644960" w:history="1">
             <w:r>
               <w:rPr>
-                <w:rStyle w:val="Hyperlink"/>
+                <w:rStyle w:val="Siuktni"/>
                 <w:noProof/>
               </w:rPr>
               <w:t>3.1 Thiết kế database lưu trữ dữ liệu</w:t>
@@ -3332,7 +3332,7 @@
         </w:p>
         <w:p>
           <w:pPr>
-            <w:pStyle w:val="TOC2"/>
+            <w:pStyle w:val="Mucluc2"/>
             <w:tabs>
               <w:tab w:val="right" w:leader="dot" w:pos="9395"/>
             </w:tabs>
@@ -3348,7 +3348,7 @@
           <w:hyperlink w:anchor="_Toc60644961" w:history="1">
             <w:r>
               <w:rPr>
-                <w:rStyle w:val="Hyperlink"/>
+                <w:rStyle w:val="Siuktni"/>
                 <w:noProof/>
               </w:rPr>
               <w:t>3.2 Thiết kế giao diện phần mềm</w:t>
@@ -3405,7 +3405,7 @@
         </w:p>
         <w:p>
           <w:pPr>
-            <w:pStyle w:val="TOC2"/>
+            <w:pStyle w:val="Mucluc2"/>
             <w:tabs>
               <w:tab w:val="right" w:leader="dot" w:pos="9395"/>
             </w:tabs>
@@ -3421,7 +3421,7 @@
           <w:hyperlink w:anchor="_Toc60644962" w:history="1">
             <w:r>
               <w:rPr>
-                <w:rStyle w:val="Hyperlink"/>
+                <w:rStyle w:val="Siuktni"/>
                 <w:noProof/>
               </w:rPr>
               <w:t>3.3 Triển khai code phần server xử lí và code phần app</w:t>
@@ -3478,7 +3478,7 @@
         </w:p>
         <w:p>
           <w:pPr>
-            <w:pStyle w:val="TOC2"/>
+            <w:pStyle w:val="Mucluc2"/>
             <w:tabs>
               <w:tab w:val="right" w:leader="dot" w:pos="9395"/>
             </w:tabs>
@@ -3494,7 +3494,7 @@
           <w:hyperlink w:anchor="_Toc60644963" w:history="1">
             <w:r>
               <w:rPr>
-                <w:rStyle w:val="Hyperlink"/>
+                <w:rStyle w:val="Siuktni"/>
                 <w:noProof/>
               </w:rPr>
               <w:t>3.4 Triển khai code giao diện web</w:t>
@@ -3551,7 +3551,7 @@
         </w:p>
         <w:p>
           <w:pPr>
-            <w:pStyle w:val="TOC2"/>
+            <w:pStyle w:val="Mucluc2"/>
             <w:tabs>
               <w:tab w:val="right" w:leader="dot" w:pos="9395"/>
             </w:tabs>
@@ -3567,7 +3567,7 @@
           <w:hyperlink w:anchor="_Toc60644964" w:history="1">
             <w:r>
               <w:rPr>
-                <w:rStyle w:val="Hyperlink"/>
+                <w:rStyle w:val="Siuktni"/>
                 <w:noProof/>
               </w:rPr>
               <w:t>3.5 Kiểm thử phần mềm:</w:t>
@@ -3624,7 +3624,7 @@
         </w:p>
         <w:p>
           <w:pPr>
-            <w:pStyle w:val="TOC1"/>
+            <w:pStyle w:val="Mucluc1"/>
             <w:rPr>
               <w:rFonts w:asciiTheme="minorHAnsi" w:hAnsiTheme="minorHAnsi" w:cstheme="minorBidi"/>
               <w:b w:val="0"/>
@@ -3635,7 +3635,7 @@
           <w:hyperlink w:anchor="_Toc60644965" w:history="1">
             <w:r>
               <w:rPr>
-                <w:rStyle w:val="Hyperlink"/>
+                <w:rStyle w:val="Siuktni"/>
               </w:rPr>
               <w:t>CHƯƠNG 4. KẾT QUẢ ĐẠT ĐƯỢC</w:t>
             </w:r>
@@ -3684,7 +3684,7 @@
         </w:p>
         <w:p>
           <w:pPr>
-            <w:pStyle w:val="TOC1"/>
+            <w:pStyle w:val="Mucluc1"/>
             <w:rPr>
               <w:rFonts w:asciiTheme="minorHAnsi" w:hAnsiTheme="minorHAnsi" w:cstheme="minorBidi"/>
               <w:b w:val="0"/>
@@ -3695,7 +3695,7 @@
           <w:hyperlink w:anchor="_Toc60644966" w:history="1">
             <w:r>
               <w:rPr>
-                <w:rStyle w:val="Hyperlink"/>
+                <w:rStyle w:val="Siuktni"/>
               </w:rPr>
               <w:t>CHƯƠNG 5. KẾT LUẬN</w:t>
             </w:r>
@@ -3885,7 +3885,7 @@
     <w:p/>
     <w:p>
       <w:pPr>
-        <w:pStyle w:val="Heading1"/>
+        <w:pStyle w:val="u1"/>
       </w:pPr>
       <w:bookmarkStart w:id="4" w:name="_Toc60644935"/>
       <w:r>
@@ -3913,7 +3913,7 @@
     <w:p/>
     <w:p>
       <w:pPr>
-        <w:pStyle w:val="Heading1"/>
+        <w:pStyle w:val="u1"/>
       </w:pPr>
       <w:bookmarkStart w:id="5" w:name="_Toc60644936"/>
       <w:r>
@@ -3923,7 +3923,7 @@
     </w:p>
     <w:p>
       <w:pPr>
-        <w:pStyle w:val="TableofFigures"/>
+        <w:pStyle w:val="Banghinhminhhoa"/>
         <w:tabs>
           <w:tab w:val="right" w:leader="dot" w:pos="9395"/>
         </w:tabs>
@@ -3948,7 +3948,7 @@
       <w:hyperlink w:anchor="_Toc60642924" w:history="1">
         <w:r>
           <w:rPr>
-            <w:rStyle w:val="Hyperlink"/>
+            <w:rStyle w:val="Siuktni"/>
             <w:noProof/>
           </w:rPr>
           <w:t>Hình 1.1 Cách hoạt động của GPS</w:t>
@@ -4005,7 +4005,7 @@
     </w:p>
     <w:p>
       <w:pPr>
-        <w:pStyle w:val="TableofFigures"/>
+        <w:pStyle w:val="Banghinhminhhoa"/>
         <w:tabs>
           <w:tab w:val="right" w:leader="dot" w:pos="9395"/>
         </w:tabs>
@@ -4021,7 +4021,7 @@
       <w:hyperlink w:anchor="_Toc60642925" w:history="1">
         <w:r>
           <w:rPr>
-            <w:rStyle w:val="Hyperlink"/>
+            <w:rStyle w:val="Siuktni"/>
             <w:noProof/>
           </w:rPr>
           <w:t>Hình 2.1 Mô hình Client - Server</w:t>
@@ -4099,7 +4099,7 @@
     <w:p/>
     <w:p>
       <w:pPr>
-        <w:pStyle w:val="Heading1"/>
+        <w:pStyle w:val="u1"/>
       </w:pPr>
       <w:bookmarkStart w:id="6" w:name="_Toc60644937"/>
       <w:r>
@@ -4127,7 +4127,7 @@
     <w:p/>
     <w:p>
       <w:pPr>
-        <w:pStyle w:val="Heading1"/>
+        <w:pStyle w:val="u1"/>
       </w:pPr>
       <w:bookmarkStart w:id="7" w:name="_Toc60644938"/>
       <w:r>
@@ -4147,7 +4147,7 @@
     <w:p/>
     <w:p>
       <w:pPr>
-        <w:pStyle w:val="Heading2"/>
+        <w:pStyle w:val="u2"/>
       </w:pPr>
       <w:bookmarkStart w:id="8" w:name="_Toc60644939"/>
       <w:r>
@@ -4259,7 +4259,7 @@
     </w:p>
     <w:p>
       <w:pPr>
-        <w:pStyle w:val="ListParagraph"/>
+        <w:pStyle w:val="oancuaDanhsach"/>
         <w:numPr>
           <w:ilvl w:val="0"/>
           <w:numId w:val="1"/>
@@ -4281,7 +4281,7 @@
     </w:p>
     <w:p>
       <w:pPr>
-        <w:pStyle w:val="ListParagraph"/>
+        <w:pStyle w:val="oancuaDanhsach"/>
         <w:numPr>
           <w:ilvl w:val="0"/>
           <w:numId w:val="1"/>
@@ -4303,7 +4303,7 @@
     </w:p>
     <w:p>
       <w:pPr>
-        <w:pStyle w:val="ListParagraph"/>
+        <w:pStyle w:val="oancuaDanhsach"/>
         <w:numPr>
           <w:ilvl w:val="0"/>
           <w:numId w:val="1"/>
@@ -4325,7 +4325,7 @@
     </w:p>
     <w:p>
       <w:pPr>
-        <w:pStyle w:val="ListParagraph"/>
+        <w:pStyle w:val="oancuaDanhsach"/>
         <w:numPr>
           <w:ilvl w:val="0"/>
           <w:numId w:val="1"/>
@@ -4348,7 +4348,7 @@
     </w:p>
     <w:p>
       <w:pPr>
-        <w:pStyle w:val="ListParagraph"/>
+        <w:pStyle w:val="oancuaDanhsach"/>
         <w:numPr>
           <w:ilvl w:val="0"/>
           <w:numId w:val="1"/>
@@ -4421,7 +4421,7 @@
     </w:p>
     <w:p>
       <w:pPr>
-        <w:pStyle w:val="Heading3"/>
+        <w:pStyle w:val="u3"/>
         <w:rPr>
           <w:rFonts w:eastAsia="Times New Roman"/>
         </w:rPr>
@@ -4480,7 +4480,7 @@
     </w:p>
     <w:p>
       <w:pPr>
-        <w:pStyle w:val="ListParagraph"/>
+        <w:pStyle w:val="oancuaDanhsach"/>
         <w:numPr>
           <w:ilvl w:val="0"/>
           <w:numId w:val="10"/>
@@ -4519,7 +4519,7 @@
     </w:p>
     <w:p>
       <w:pPr>
-        <w:pStyle w:val="ListParagraph"/>
+        <w:pStyle w:val="oancuaDanhsach"/>
         <w:numPr>
           <w:ilvl w:val="0"/>
           <w:numId w:val="10"/>
@@ -4527,7 +4527,7 @@
       </w:pPr>
       <w:r>
         <w:rPr>
-          <w:rStyle w:val="Strong"/>
+          <w:rStyle w:val="Manh"/>
           <w:rFonts w:cs="Times New Roman"/>
           <w:b w:val="0"/>
           <w:bCs w:val="0"/>
@@ -4563,7 +4563,7 @@
     </w:p>
     <w:p>
       <w:pPr>
-        <w:pStyle w:val="ListParagraph"/>
+        <w:pStyle w:val="oancuaDanhsach"/>
         <w:numPr>
           <w:ilvl w:val="0"/>
           <w:numId w:val="10"/>
@@ -4587,20 +4587,20 @@
     </w:p>
     <w:p>
       <w:pPr>
-        <w:pStyle w:val="ListParagraph"/>
+        <w:pStyle w:val="oancuaDanhsach"/>
         <w:numPr>
           <w:ilvl w:val="0"/>
           <w:numId w:val="10"/>
         </w:numPr>
         <w:rPr>
-          <w:rStyle w:val="Strong"/>
+          <w:rStyle w:val="Manh"/>
           <w:b w:val="0"/>
           <w:bCs w:val="0"/>
         </w:rPr>
       </w:pPr>
       <w:r>
         <w:rPr>
-          <w:rStyle w:val="Strong"/>
+          <w:rStyle w:val="Manh"/>
           <w:rFonts w:cs="Times New Roman"/>
           <w:b w:val="0"/>
           <w:bCs w:val="0"/>
@@ -4612,7 +4612,7 @@
       </w:r>
       <w:r>
         <w:rPr>
-          <w:rStyle w:val="Strong"/>
+          <w:rStyle w:val="Manh"/>
           <w:rFonts w:cs="Times New Roman"/>
           <w:b w:val="0"/>
           <w:bCs w:val="0"/>
@@ -4624,7 +4624,7 @@
     </w:p>
     <w:p>
       <w:pPr>
-        <w:pStyle w:val="ListParagraph"/>
+        <w:pStyle w:val="oancuaDanhsach"/>
         <w:numPr>
           <w:ilvl w:val="0"/>
           <w:numId w:val="10"/>
@@ -4651,13 +4651,13 @@
     </w:p>
     <w:p>
       <w:pPr>
-        <w:pStyle w:val="ListParagraph"/>
+        <w:pStyle w:val="oancuaDanhsach"/>
         <w:ind w:left="1110"/>
       </w:pPr>
     </w:p>
     <w:p>
       <w:pPr>
-        <w:pStyle w:val="Heading2"/>
+        <w:pStyle w:val="u2"/>
       </w:pPr>
       <w:bookmarkStart w:id="10" w:name="_Toc60644941"/>
       <w:r>
@@ -4667,7 +4667,7 @@
     </w:p>
     <w:p>
       <w:pPr>
-        <w:pStyle w:val="Heading3"/>
+        <w:pStyle w:val="u3"/>
       </w:pPr>
       <w:bookmarkStart w:id="11" w:name="_Toc60644942"/>
       <w:r>
@@ -4731,7 +4731,7 @@
       <w:hyperlink r:id="rId9" w:tooltip="Vệ tinh" w:history="1">
         <w:r>
           <w:rPr>
-            <w:rStyle w:val="Hyperlink"/>
+            <w:rStyle w:val="Siuktni"/>
             <w:rFonts w:cs="Times New Roman"/>
             <w:color w:val="000000" w:themeColor="text1"/>
             <w:szCs w:val="26"/>
@@ -4752,7 +4752,7 @@
       <w:hyperlink r:id="rId10" w:tooltip="Bộ Quốc phòng Hoa Kỳ" w:history="1">
         <w:r>
           <w:rPr>
-            <w:rStyle w:val="Hyperlink"/>
+            <w:rStyle w:val="Siuktni"/>
             <w:rFonts w:cs="Times New Roman"/>
             <w:color w:val="000000" w:themeColor="text1"/>
             <w:szCs w:val="26"/>
@@ -4821,7 +4821,7 @@
       <w:hyperlink r:id="rId11" w:tooltip="Trái Đất" w:history="1">
         <w:r>
           <w:rPr>
-            <w:rStyle w:val="Hyperlink"/>
+            <w:rStyle w:val="Siuktni"/>
             <w:rFonts w:cs="Times New Roman"/>
             <w:color w:val="000000" w:themeColor="text1"/>
             <w:szCs w:val="26"/>
@@ -4991,7 +4991,7 @@
     </w:p>
     <w:p>
       <w:pPr>
-        <w:pStyle w:val="Heading3"/>
+        <w:pStyle w:val="u3"/>
         <w:rPr>
           <w:shd w:val="clear" w:color="auto" w:fill="FFFFFF"/>
         </w:rPr>
@@ -5015,7 +5015,7 @@
       <w:hyperlink r:id="rId13" w:tooltip="Vệ tinh" w:history="1">
         <w:r>
           <w:rPr>
-            <w:rStyle w:val="Hyperlink"/>
+            <w:rStyle w:val="Siuktni"/>
             <w:color w:val="000000" w:themeColor="text1"/>
             <w:szCs w:val="26"/>
           </w:rPr>
@@ -5028,7 +5028,7 @@
       <w:hyperlink r:id="rId14" w:tooltip="Máy thu GPS" w:history="1">
         <w:r>
           <w:rPr>
-            <w:rStyle w:val="Hyperlink"/>
+            <w:rStyle w:val="Siuktni"/>
             <w:color w:val="000000" w:themeColor="text1"/>
             <w:szCs w:val="26"/>
             <w:u w:val="none"/>
@@ -5046,7 +5046,7 @@
       <w:hyperlink r:id="rId15" w:tooltip="Phép tính lượng giác (trang chưa được viết)" w:history="1">
         <w:r>
           <w:rPr>
-            <w:rStyle w:val="Hyperlink"/>
+            <w:rStyle w:val="Siuktni"/>
             <w:color w:val="000000" w:themeColor="text1"/>
             <w:szCs w:val="26"/>
             <w:u w:val="none"/>
@@ -5068,7 +5068,7 @@
       <w:hyperlink r:id="rId16" w:tooltip="Kinh độ" w:history="1">
         <w:r>
           <w:rPr>
-            <w:rStyle w:val="Hyperlink"/>
+            <w:rStyle w:val="Siuktni"/>
             <w:color w:val="000000" w:themeColor="text1"/>
             <w:szCs w:val="26"/>
             <w:u w:val="none"/>
@@ -5082,7 +5082,7 @@
       <w:hyperlink r:id="rId17" w:tooltip="Vĩ độ" w:history="1">
         <w:r>
           <w:rPr>
-            <w:rStyle w:val="Hyperlink"/>
+            <w:rStyle w:val="Siuktni"/>
             <w:color w:val="000000" w:themeColor="text1"/>
             <w:szCs w:val="26"/>
             <w:u w:val="none"/>
@@ -5102,7 +5102,7 @@
       <w:hyperlink r:id="rId18" w:tooltip="Độ cao" w:history="1">
         <w:r>
           <w:rPr>
-            <w:rStyle w:val="Hyperlink"/>
+            <w:rStyle w:val="Siuktni"/>
             <w:color w:val="000000" w:themeColor="text1"/>
             <w:szCs w:val="26"/>
             <w:u w:val="none"/>
@@ -5116,7 +5116,7 @@
       <w:hyperlink r:id="rId19" w:tooltip="Mặt Trời" w:history="1">
         <w:r>
           <w:rPr>
-            <w:rStyle w:val="Hyperlink"/>
+            <w:rStyle w:val="Siuktni"/>
             <w:color w:val="000000" w:themeColor="text1"/>
             <w:szCs w:val="26"/>
             <w:u w:val="none"/>
@@ -5130,7 +5130,7 @@
     </w:p>
     <w:p>
       <w:pPr>
-        <w:pStyle w:val="Heading3"/>
+        <w:pStyle w:val="u3"/>
       </w:pPr>
       <w:bookmarkStart w:id="13" w:name="_Toc60644944"/>
       <w:r>
@@ -5151,7 +5151,7 @@
       <w:hyperlink r:id="rId20" w:tgtFrame="_blank" w:tooltip="Thiết bị smartphone" w:history="1">
         <w:r>
           <w:rPr>
-            <w:rStyle w:val="Hyperlink"/>
+            <w:rStyle w:val="Siuktni"/>
             <w:rFonts w:cs="Times New Roman"/>
             <w:color w:val="000000" w:themeColor="text1"/>
             <w:u w:val="none"/>
@@ -5160,7 +5160,7 @@
         </w:r>
         <w:r>
           <w:rPr>
-            <w:rStyle w:val="Hyperlink"/>
+            <w:rStyle w:val="Siuktni"/>
             <w:rFonts w:cs="Times New Roman"/>
             <w:color w:val="000000" w:themeColor="text1"/>
             <w:u w:val="none"/>
@@ -5169,7 +5169,7 @@
         </w:r>
         <w:r>
           <w:rPr>
-            <w:rStyle w:val="Hyperlink"/>
+            <w:rStyle w:val="Siuktni"/>
             <w:rFonts w:cs="Times New Roman"/>
             <w:color w:val="000000" w:themeColor="text1"/>
             <w:u w:val="none"/>
@@ -5178,7 +5178,7 @@
         </w:r>
         <w:r>
           <w:rPr>
-            <w:rStyle w:val="Hyperlink"/>
+            <w:rStyle w:val="Siuktni"/>
             <w:rFonts w:cs="Times New Roman"/>
             <w:color w:val="000000" w:themeColor="text1"/>
             <w:u w:val="none"/>
@@ -5187,7 +5187,7 @@
         </w:r>
         <w:r>
           <w:rPr>
-            <w:rStyle w:val="Hyperlink"/>
+            <w:rStyle w:val="Siuktni"/>
             <w:rFonts w:cs="Times New Roman"/>
             <w:color w:val="000000" w:themeColor="text1"/>
             <w:u w:val="none"/>
@@ -5340,28 +5340,18 @@
     </w:p>
     <w:p>
       <w:pPr>
-        <w:pStyle w:val="NoSpacing"/>
+        <w:pStyle w:val="KhngDncch"/>
       </w:pPr>
       <w:bookmarkStart w:id="14" w:name="_Toc60642503"/>
       <w:bookmarkStart w:id="15" w:name="_Toc60642924"/>
       <w:r>
         <w:t xml:space="preserve">Hình </w:t>
       </w:r>
-      <w:r>
-        <w:fldChar w:fldCharType="begin"/>
-      </w:r>
-      <w:r>
-        <w:instrText xml:space="preserve"> SEQ Hình \* ARABIC </w:instrText>
-      </w:r>
-      <w:r>
-        <w:fldChar w:fldCharType="separate"/>
-      </w:r>
-      <w:r>
-        <w:t>1</w:t>
-      </w:r>
-      <w:r>
-        <w:fldChar w:fldCharType="end"/>
-      </w:r>
+      <w:fldSimple w:instr=" SEQ Hình \* ARABIC ">
+        <w:r>
+          <w:t>1</w:t>
+        </w:r>
+      </w:fldSimple>
       <w:r>
         <w:t>.1 Cách hoạt động của GPS</w:t>
       </w:r>
@@ -5431,7 +5421,7 @@
       <w:hyperlink r:id="rId22" w:tgtFrame="_blank" w:tooltip="Windows Phone" w:history="1">
         <w:r>
           <w:rPr>
-            <w:rStyle w:val="Hyperlink"/>
+            <w:rStyle w:val="Siuktni"/>
             <w:rFonts w:cs="Times New Roman"/>
             <w:color w:val="000000" w:themeColor="text1"/>
             <w:szCs w:val="26"/>
@@ -5496,7 +5486,7 @@
     </w:p>
     <w:p>
       <w:pPr>
-        <w:pStyle w:val="Heading2"/>
+        <w:pStyle w:val="u2"/>
       </w:pPr>
       <w:bookmarkStart w:id="16" w:name="_Toc60644945"/>
       <w:r>
@@ -5523,7 +5513,7 @@
     </w:p>
     <w:p>
       <w:pPr>
-        <w:pStyle w:val="Heading2"/>
+        <w:pStyle w:val="u2"/>
       </w:pPr>
       <w:bookmarkStart w:id="17" w:name="_Toc60644946"/>
       <w:r>
@@ -5541,7 +5531,7 @@
     </w:p>
     <w:p>
       <w:pPr>
-        <w:pStyle w:val="ListParagraph"/>
+        <w:pStyle w:val="oancuaDanhsach"/>
         <w:numPr>
           <w:ilvl w:val="0"/>
           <w:numId w:val="11"/>
@@ -5553,7 +5543,7 @@
     </w:p>
     <w:p>
       <w:pPr>
-        <w:pStyle w:val="ListParagraph"/>
+        <w:pStyle w:val="oancuaDanhsach"/>
         <w:numPr>
           <w:ilvl w:val="0"/>
           <w:numId w:val="11"/>
@@ -5565,7 +5555,7 @@
     </w:p>
     <w:p>
       <w:pPr>
-        <w:pStyle w:val="ListParagraph"/>
+        <w:pStyle w:val="oancuaDanhsach"/>
         <w:numPr>
           <w:ilvl w:val="0"/>
           <w:numId w:val="11"/>
@@ -5577,7 +5567,7 @@
     </w:p>
     <w:p>
       <w:pPr>
-        <w:pStyle w:val="Heading2"/>
+        <w:pStyle w:val="u2"/>
       </w:pPr>
       <w:bookmarkStart w:id="18" w:name="_Toc60644947"/>
       <w:r>
@@ -5614,7 +5604,7 @@
     <w:p/>
     <w:p>
       <w:pPr>
-        <w:pStyle w:val="Heading1"/>
+        <w:pStyle w:val="u1"/>
       </w:pPr>
       <w:bookmarkStart w:id="19" w:name="_Toc60644948"/>
       <w:r>
@@ -5631,7 +5621,7 @@
     <w:p/>
     <w:p>
       <w:pPr>
-        <w:pStyle w:val="Heading2"/>
+        <w:pStyle w:val="u2"/>
       </w:pPr>
       <w:bookmarkStart w:id="20" w:name="_Toc60644949"/>
       <w:r>
@@ -5649,7 +5639,7 @@
     </w:p>
     <w:p>
       <w:pPr>
-        <w:pStyle w:val="Heading3"/>
+        <w:pStyle w:val="u3"/>
       </w:pPr>
       <w:bookmarkStart w:id="21" w:name="_Toc60644950"/>
       <w:r>
@@ -5677,7 +5667,7 @@
       <w:hyperlink r:id="rId23" w:tooltip="Mạng máy tính" w:history="1">
         <w:r>
           <w:rPr>
-            <w:rStyle w:val="Hyperlink"/>
+            <w:rStyle w:val="Siuktni"/>
             <w:rFonts w:cs="Times New Roman"/>
             <w:color w:val="000000" w:themeColor="text1"/>
             <w:szCs w:val="26"/>
@@ -5744,28 +5734,18 @@
     </w:p>
     <w:p>
       <w:pPr>
-        <w:pStyle w:val="NoSpacing"/>
+        <w:pStyle w:val="KhngDncch"/>
       </w:pPr>
       <w:bookmarkStart w:id="22" w:name="_Toc60642504"/>
       <w:bookmarkStart w:id="23" w:name="_Toc60642925"/>
       <w:r>
         <w:t xml:space="preserve">Hình </w:t>
       </w:r>
-      <w:r>
-        <w:fldChar w:fldCharType="begin"/>
-      </w:r>
-      <w:r>
-        <w:instrText xml:space="preserve"> SEQ Hình \* ARABIC </w:instrText>
-      </w:r>
-      <w:r>
-        <w:fldChar w:fldCharType="separate"/>
-      </w:r>
-      <w:r>
-        <w:t>2</w:t>
-      </w:r>
-      <w:r>
-        <w:fldChar w:fldCharType="end"/>
-      </w:r>
+      <w:fldSimple w:instr=" SEQ Hình \* ARABIC ">
+        <w:r>
+          <w:t>2</w:t>
+        </w:r>
+      </w:fldSimple>
       <w:r>
         <w:t>.1 Mô hình Client - Server</w:t>
       </w:r>
@@ -5878,7 +5858,7 @@
     </w:p>
     <w:p>
       <w:pPr>
-        <w:pStyle w:val="ListParagraph"/>
+        <w:pStyle w:val="oancuaDanhsach"/>
         <w:numPr>
           <w:ilvl w:val="0"/>
           <w:numId w:val="5"/>
@@ -5890,7 +5870,7 @@
     </w:p>
     <w:p>
       <w:pPr>
-        <w:pStyle w:val="ListParagraph"/>
+        <w:pStyle w:val="oancuaDanhsach"/>
         <w:numPr>
           <w:ilvl w:val="0"/>
           <w:numId w:val="5"/>
@@ -5902,7 +5882,7 @@
     </w:p>
     <w:p>
       <w:pPr>
-        <w:pStyle w:val="ListParagraph"/>
+        <w:pStyle w:val="oancuaDanhsach"/>
         <w:numPr>
           <w:ilvl w:val="0"/>
           <w:numId w:val="5"/>
@@ -5914,7 +5894,7 @@
     </w:p>
     <w:p>
       <w:pPr>
-        <w:pStyle w:val="ListParagraph"/>
+        <w:pStyle w:val="oancuaDanhsach"/>
         <w:numPr>
           <w:ilvl w:val="0"/>
           <w:numId w:val="5"/>
@@ -5926,7 +5906,7 @@
     </w:p>
     <w:p>
       <w:pPr>
-        <w:pStyle w:val="ListParagraph"/>
+        <w:pStyle w:val="oancuaDanhsach"/>
         <w:numPr>
           <w:ilvl w:val="0"/>
           <w:numId w:val="5"/>
@@ -5938,7 +5918,7 @@
     </w:p>
     <w:p>
       <w:pPr>
-        <w:pStyle w:val="ListParagraph"/>
+        <w:pStyle w:val="oancuaDanhsach"/>
         <w:numPr>
           <w:ilvl w:val="0"/>
           <w:numId w:val="5"/>
@@ -5958,7 +5938,7 @@
     </w:p>
     <w:p>
       <w:pPr>
-        <w:pStyle w:val="ListParagraph"/>
+        <w:pStyle w:val="oancuaDanhsach"/>
         <w:numPr>
           <w:ilvl w:val="0"/>
           <w:numId w:val="6"/>
@@ -5970,7 +5950,7 @@
     </w:p>
     <w:p>
       <w:pPr>
-        <w:pStyle w:val="ListParagraph"/>
+        <w:pStyle w:val="oancuaDanhsach"/>
         <w:numPr>
           <w:ilvl w:val="0"/>
           <w:numId w:val="6"/>
@@ -5982,7 +5962,7 @@
     </w:p>
     <w:p>
       <w:pPr>
-        <w:pStyle w:val="ListParagraph"/>
+        <w:pStyle w:val="oancuaDanhsach"/>
         <w:numPr>
           <w:ilvl w:val="0"/>
           <w:numId w:val="6"/>
@@ -6014,7 +5994,7 @@
     </w:p>
     <w:p>
       <w:pPr>
-        <w:pStyle w:val="ListParagraph"/>
+        <w:pStyle w:val="oancuaDanhsach"/>
         <w:numPr>
           <w:ilvl w:val="0"/>
           <w:numId w:val="7"/>
@@ -6026,7 +6006,7 @@
     </w:p>
     <w:p>
       <w:pPr>
-        <w:pStyle w:val="ListParagraph"/>
+        <w:pStyle w:val="oancuaDanhsach"/>
         <w:numPr>
           <w:ilvl w:val="0"/>
           <w:numId w:val="7"/>
@@ -6039,7 +6019,7 @@
     </w:p>
     <w:p>
       <w:pPr>
-        <w:pStyle w:val="Heading3"/>
+        <w:pStyle w:val="u3"/>
       </w:pPr>
       <w:bookmarkStart w:id="24" w:name="_Toc60644951"/>
       <w:r>
@@ -6068,7 +6048,7 @@
     </w:p>
     <w:p>
       <w:pPr>
-        <w:pStyle w:val="ListParagraph"/>
+        <w:pStyle w:val="oancuaDanhsach"/>
         <w:numPr>
           <w:ilvl w:val="0"/>
           <w:numId w:val="2"/>
@@ -6113,7 +6093,7 @@
     </w:p>
     <w:p>
       <w:pPr>
-        <w:pStyle w:val="ListParagraph"/>
+        <w:pStyle w:val="oancuaDanhsach"/>
         <w:numPr>
           <w:ilvl w:val="0"/>
           <w:numId w:val="2"/>
@@ -6142,7 +6122,7 @@
     </w:p>
     <w:p>
       <w:pPr>
-        <w:pStyle w:val="ListParagraph"/>
+        <w:pStyle w:val="oancuaDanhsach"/>
         <w:numPr>
           <w:ilvl w:val="0"/>
           <w:numId w:val="3"/>
@@ -6154,7 +6134,7 @@
     </w:p>
     <w:p>
       <w:pPr>
-        <w:pStyle w:val="ListParagraph"/>
+        <w:pStyle w:val="oancuaDanhsach"/>
         <w:numPr>
           <w:ilvl w:val="0"/>
           <w:numId w:val="3"/>
@@ -6178,7 +6158,7 @@
     </w:p>
     <w:p>
       <w:pPr>
-        <w:pStyle w:val="Heading2"/>
+        <w:pStyle w:val="u2"/>
       </w:pPr>
       <w:bookmarkStart w:id="25" w:name="_Toc60644952"/>
       <w:r>
@@ -6191,7 +6171,7 @@
     </w:p>
     <w:p>
       <w:pPr>
-        <w:pStyle w:val="Heading3"/>
+        <w:pStyle w:val="u3"/>
       </w:pPr>
       <w:bookmarkStart w:id="26" w:name="_Toc60644953"/>
       <w:r>
@@ -6304,7 +6284,7 @@
     </w:p>
     <w:p>
       <w:pPr>
-        <w:pStyle w:val="ListParagraph"/>
+        <w:pStyle w:val="oancuaDanhsach"/>
         <w:numPr>
           <w:ilvl w:val="0"/>
           <w:numId w:val="4"/>
@@ -6319,7 +6299,7 @@
     </w:p>
     <w:p>
       <w:pPr>
-        <w:pStyle w:val="ListParagraph"/>
+        <w:pStyle w:val="oancuaDanhsach"/>
         <w:numPr>
           <w:ilvl w:val="0"/>
           <w:numId w:val="4"/>
@@ -6335,7 +6315,7 @@
     </w:p>
     <w:p>
       <w:pPr>
-        <w:pStyle w:val="ListParagraph"/>
+        <w:pStyle w:val="oancuaDanhsach"/>
         <w:numPr>
           <w:ilvl w:val="0"/>
           <w:numId w:val="4"/>
@@ -6347,7 +6327,7 @@
     </w:p>
     <w:p>
       <w:pPr>
-        <w:pStyle w:val="ListParagraph"/>
+        <w:pStyle w:val="oancuaDanhsach"/>
         <w:numPr>
           <w:ilvl w:val="0"/>
           <w:numId w:val="4"/>
@@ -6451,7 +6431,7 @@
     </w:p>
     <w:p>
       <w:pPr>
-        <w:pStyle w:val="ListParagraph"/>
+        <w:pStyle w:val="oancuaDanhsach"/>
         <w:numPr>
           <w:ilvl w:val="0"/>
           <w:numId w:val="14"/>
@@ -6463,7 +6443,7 @@
     </w:p>
     <w:p>
       <w:pPr>
-        <w:pStyle w:val="ListParagraph"/>
+        <w:pStyle w:val="oancuaDanhsach"/>
         <w:numPr>
           <w:ilvl w:val="0"/>
           <w:numId w:val="14"/>
@@ -6475,7 +6455,7 @@
     </w:p>
     <w:p>
       <w:pPr>
-        <w:pStyle w:val="ListParagraph"/>
+        <w:pStyle w:val="oancuaDanhsach"/>
         <w:numPr>
           <w:ilvl w:val="0"/>
           <w:numId w:val="14"/>
@@ -6487,7 +6467,7 @@
     </w:p>
     <w:p>
       <w:pPr>
-        <w:pStyle w:val="ListParagraph"/>
+        <w:pStyle w:val="oancuaDanhsach"/>
         <w:numPr>
           <w:ilvl w:val="0"/>
           <w:numId w:val="14"/>
@@ -6500,7 +6480,7 @@
     <w:p/>
     <w:p>
       <w:pPr>
-        <w:pStyle w:val="Heading3"/>
+        <w:pStyle w:val="u3"/>
       </w:pPr>
       <w:bookmarkStart w:id="27" w:name="_Toc60644954"/>
       <w:r>
@@ -6564,7 +6544,7 @@
     </w:p>
     <w:p>
       <w:pPr>
-        <w:pStyle w:val="Heading3"/>
+        <w:pStyle w:val="u3"/>
       </w:pPr>
       <w:bookmarkStart w:id="28" w:name="_Toc60644955"/>
       <w:r>
@@ -6593,7 +6573,7 @@
     </w:p>
     <w:p>
       <w:pPr>
-        <w:pStyle w:val="ListParagraph"/>
+        <w:pStyle w:val="oancuaDanhsach"/>
         <w:numPr>
           <w:ilvl w:val="0"/>
           <w:numId w:val="15"/>
@@ -6605,7 +6585,7 @@
     </w:p>
     <w:p>
       <w:pPr>
-        <w:pStyle w:val="ListParagraph"/>
+        <w:pStyle w:val="oancuaDanhsach"/>
         <w:numPr>
           <w:ilvl w:val="0"/>
           <w:numId w:val="15"/>
@@ -6617,7 +6597,7 @@
     </w:p>
     <w:p>
       <w:pPr>
-        <w:pStyle w:val="ListParagraph"/>
+        <w:pStyle w:val="oancuaDanhsach"/>
         <w:numPr>
           <w:ilvl w:val="0"/>
           <w:numId w:val="15"/>
@@ -6629,7 +6609,7 @@
     </w:p>
     <w:p>
       <w:pPr>
-        <w:pStyle w:val="ListParagraph"/>
+        <w:pStyle w:val="oancuaDanhsach"/>
         <w:numPr>
           <w:ilvl w:val="0"/>
           <w:numId w:val="15"/>
@@ -6641,7 +6621,7 @@
     </w:p>
     <w:p>
       <w:pPr>
-        <w:pStyle w:val="ListParagraph"/>
+        <w:pStyle w:val="oancuaDanhsach"/>
         <w:numPr>
           <w:ilvl w:val="0"/>
           <w:numId w:val="15"/>
@@ -6653,7 +6633,7 @@
     </w:p>
     <w:p>
       <w:pPr>
-        <w:pStyle w:val="ListParagraph"/>
+        <w:pStyle w:val="oancuaDanhsach"/>
         <w:numPr>
           <w:ilvl w:val="0"/>
           <w:numId w:val="15"/>
@@ -6665,7 +6645,7 @@
     </w:p>
     <w:p>
       <w:pPr>
-        <w:pStyle w:val="ListParagraph"/>
+        <w:pStyle w:val="oancuaDanhsach"/>
         <w:numPr>
           <w:ilvl w:val="0"/>
           <w:numId w:val="15"/>
@@ -6677,7 +6657,7 @@
       <w:hyperlink r:id="rId27" w:history="1">
         <w:r>
           <w:rPr>
-            <w:rStyle w:val="Hyperlink"/>
+            <w:rStyle w:val="Siuktni"/>
             <w:rFonts w:cs="Times New Roman"/>
             <w:color w:val="000000" w:themeColor="text1"/>
             <w:szCs w:val="26"/>
@@ -6692,7 +6672,7 @@
     </w:p>
     <w:p>
       <w:pPr>
-        <w:pStyle w:val="ListParagraph"/>
+        <w:pStyle w:val="oancuaDanhsach"/>
         <w:numPr>
           <w:ilvl w:val="0"/>
           <w:numId w:val="15"/>
@@ -6704,7 +6684,7 @@
       <w:hyperlink r:id="rId28" w:history="1">
         <w:r>
           <w:rPr>
-            <w:rStyle w:val="Hyperlink"/>
+            <w:rStyle w:val="Siuktni"/>
             <w:rFonts w:cs="Times New Roman"/>
             <w:color w:val="000000" w:themeColor="text1"/>
             <w:szCs w:val="26"/>
@@ -6724,7 +6704,7 @@
     </w:p>
     <w:p>
       <w:pPr>
-        <w:pStyle w:val="Heading3"/>
+        <w:pStyle w:val="u3"/>
       </w:pPr>
       <w:bookmarkStart w:id="29" w:name="_Toc60644956"/>
       <w:r>
@@ -6825,7 +6805,7 @@
     </w:p>
     <w:p>
       <w:pPr>
-        <w:pStyle w:val="ListParagraph"/>
+        <w:pStyle w:val="oancuaDanhsach"/>
         <w:numPr>
           <w:ilvl w:val="0"/>
           <w:numId w:val="8"/>
@@ -6900,7 +6880,7 @@
     </w:p>
     <w:p>
       <w:pPr>
-        <w:pStyle w:val="ListParagraph"/>
+        <w:pStyle w:val="oancuaDanhsach"/>
         <w:numPr>
           <w:ilvl w:val="0"/>
           <w:numId w:val="8"/>
@@ -6932,7 +6912,7 @@
     </w:p>
     <w:p>
       <w:pPr>
-        <w:pStyle w:val="ListParagraph"/>
+        <w:pStyle w:val="oancuaDanhsach"/>
         <w:numPr>
           <w:ilvl w:val="0"/>
           <w:numId w:val="9"/>
@@ -6981,7 +6961,7 @@
     </w:p>
     <w:p>
       <w:pPr>
-        <w:pStyle w:val="ListParagraph"/>
+        <w:pStyle w:val="oancuaDanhsach"/>
         <w:numPr>
           <w:ilvl w:val="0"/>
           <w:numId w:val="9"/>
@@ -7012,7 +6992,7 @@
     </w:p>
     <w:p>
       <w:pPr>
-        <w:pStyle w:val="ListParagraph"/>
+        <w:pStyle w:val="oancuaDanhsach"/>
         <w:pBdr>
           <w:top w:val="single" w:sz="4" w:space="1" w:color="auto"/>
           <w:left w:val="single" w:sz="4" w:space="4" w:color="auto"/>
@@ -7036,7 +7016,7 @@
     </w:p>
     <w:p>
       <w:pPr>
-        <w:pStyle w:val="ListParagraph"/>
+        <w:pStyle w:val="oancuaDanhsach"/>
         <w:pBdr>
           <w:top w:val="single" w:sz="4" w:space="1" w:color="auto"/>
           <w:left w:val="single" w:sz="4" w:space="4" w:color="auto"/>
@@ -7060,7 +7040,7 @@
     </w:p>
     <w:p>
       <w:pPr>
-        <w:pStyle w:val="ListParagraph"/>
+        <w:pStyle w:val="oancuaDanhsach"/>
         <w:pBdr>
           <w:top w:val="single" w:sz="4" w:space="1" w:color="auto"/>
           <w:left w:val="single" w:sz="4" w:space="4" w:color="auto"/>
@@ -7100,7 +7080,7 @@
     </w:p>
     <w:p>
       <w:pPr>
-        <w:pStyle w:val="ListParagraph"/>
+        <w:pStyle w:val="oancuaDanhsach"/>
         <w:pBdr>
           <w:top w:val="single" w:sz="4" w:space="1" w:color="auto"/>
           <w:left w:val="single" w:sz="4" w:space="4" w:color="auto"/>
@@ -7140,7 +7120,7 @@
     </w:p>
     <w:p>
       <w:pPr>
-        <w:pStyle w:val="ListParagraph"/>
+        <w:pStyle w:val="oancuaDanhsach"/>
         <w:pBdr>
           <w:top w:val="single" w:sz="4" w:space="1" w:color="auto"/>
           <w:left w:val="single" w:sz="4" w:space="4" w:color="auto"/>
@@ -7164,7 +7144,7 @@
     </w:p>
     <w:p>
       <w:pPr>
-        <w:pStyle w:val="ListParagraph"/>
+        <w:pStyle w:val="oancuaDanhsach"/>
         <w:pBdr>
           <w:top w:val="single" w:sz="4" w:space="1" w:color="auto"/>
           <w:left w:val="single" w:sz="4" w:space="4" w:color="auto"/>
@@ -7188,7 +7168,7 @@
     </w:p>
     <w:p>
       <w:pPr>
-        <w:pStyle w:val="ListParagraph"/>
+        <w:pStyle w:val="oancuaDanhsach"/>
         <w:pBdr>
           <w:top w:val="single" w:sz="4" w:space="1" w:color="auto"/>
           <w:left w:val="single" w:sz="4" w:space="4" w:color="auto"/>
@@ -7204,7 +7184,7 @@
     </w:p>
     <w:p>
       <w:pPr>
-        <w:pStyle w:val="ListParagraph"/>
+        <w:pStyle w:val="oancuaDanhsach"/>
         <w:pBdr>
           <w:top w:val="single" w:sz="4" w:space="1" w:color="auto"/>
           <w:left w:val="single" w:sz="4" w:space="4" w:color="auto"/>
@@ -7228,7 +7208,7 @@
     </w:p>
     <w:p>
       <w:pPr>
-        <w:pStyle w:val="ListParagraph"/>
+        <w:pStyle w:val="oancuaDanhsach"/>
         <w:pBdr>
           <w:top w:val="single" w:sz="4" w:space="1" w:color="auto"/>
           <w:left w:val="single" w:sz="4" w:space="4" w:color="auto"/>
@@ -7252,7 +7232,7 @@
     </w:p>
     <w:p>
       <w:pPr>
-        <w:pStyle w:val="ListParagraph"/>
+        <w:pStyle w:val="oancuaDanhsach"/>
         <w:pBdr>
           <w:top w:val="single" w:sz="4" w:space="1" w:color="auto"/>
           <w:left w:val="single" w:sz="4" w:space="4" w:color="auto"/>
@@ -7276,7 +7256,7 @@
     </w:p>
     <w:p>
       <w:pPr>
-        <w:pStyle w:val="ListParagraph"/>
+        <w:pStyle w:val="oancuaDanhsach"/>
         <w:pBdr>
           <w:top w:val="single" w:sz="4" w:space="1" w:color="auto"/>
           <w:left w:val="single" w:sz="4" w:space="4" w:color="auto"/>
@@ -7300,7 +7280,7 @@
     </w:p>
     <w:p>
       <w:pPr>
-        <w:pStyle w:val="ListParagraph"/>
+        <w:pStyle w:val="oancuaDanhsach"/>
         <w:pBdr>
           <w:top w:val="single" w:sz="4" w:space="1" w:color="auto"/>
           <w:left w:val="single" w:sz="4" w:space="4" w:color="auto"/>
@@ -7324,7 +7304,7 @@
     </w:p>
     <w:p>
       <w:pPr>
-        <w:pStyle w:val="ListParagraph"/>
+        <w:pStyle w:val="oancuaDanhsach"/>
         <w:pBdr>
           <w:top w:val="single" w:sz="4" w:space="1" w:color="auto"/>
           <w:left w:val="single" w:sz="4" w:space="4" w:color="auto"/>
@@ -7349,7 +7329,7 @@
     </w:p>
     <w:p>
       <w:pPr>
-        <w:pStyle w:val="ListParagraph"/>
+        <w:pStyle w:val="oancuaDanhsach"/>
         <w:pBdr>
           <w:top w:val="single" w:sz="4" w:space="1" w:color="auto"/>
           <w:left w:val="single" w:sz="4" w:space="4" w:color="auto"/>
@@ -7373,7 +7353,7 @@
     </w:p>
     <w:p>
       <w:pPr>
-        <w:pStyle w:val="ListParagraph"/>
+        <w:pStyle w:val="oancuaDanhsach"/>
         <w:pBdr>
           <w:top w:val="single" w:sz="4" w:space="1" w:color="auto"/>
           <w:left w:val="single" w:sz="4" w:space="4" w:color="auto"/>
@@ -7397,7 +7377,7 @@
     </w:p>
     <w:p>
       <w:pPr>
-        <w:pStyle w:val="ListParagraph"/>
+        <w:pStyle w:val="oancuaDanhsach"/>
         <w:pBdr>
           <w:top w:val="single" w:sz="4" w:space="1" w:color="auto"/>
           <w:left w:val="single" w:sz="4" w:space="4" w:color="auto"/>
@@ -7422,7 +7402,7 @@
     </w:p>
     <w:p>
       <w:pPr>
-        <w:pStyle w:val="Heading2"/>
+        <w:pStyle w:val="u2"/>
       </w:pPr>
       <w:bookmarkStart w:id="30" w:name="_Toc60644957"/>
       <w:r>
@@ -7435,7 +7415,7 @@
     </w:p>
     <w:p>
       <w:pPr>
-        <w:pStyle w:val="Heading3"/>
+        <w:pStyle w:val="u3"/>
       </w:pPr>
       <w:bookmarkStart w:id="31" w:name="_Toc60644958"/>
       <w:r>
@@ -7468,7 +7448,7 @@
       </w:r>
       <w:r>
         <w:rPr>
-          <w:rStyle w:val="Strong"/>
+          <w:rStyle w:val="Manh"/>
           <w:rFonts w:cs="Times New Roman"/>
           <w:b w:val="0"/>
           <w:bCs w:val="0"/>
@@ -7481,7 +7461,7 @@
       </w:r>
       <w:r>
         <w:rPr>
-          <w:rStyle w:val="Strong"/>
+          <w:rStyle w:val="Manh"/>
           <w:rFonts w:cs="Times New Roman"/>
           <w:b w:val="0"/>
           <w:bCs w:val="0"/>
@@ -7510,7 +7490,7 @@
       </w:r>
       <w:r>
         <w:rPr>
-          <w:rStyle w:val="Strong"/>
+          <w:rStyle w:val="Manh"/>
           <w:rFonts w:cs="Times New Roman"/>
           <w:b w:val="0"/>
           <w:bCs w:val="0"/>
@@ -7523,7 +7503,7 @@
       </w:r>
       <w:r>
         <w:rPr>
-          <w:rStyle w:val="Strong"/>
+          <w:rStyle w:val="Manh"/>
           <w:rFonts w:cs="Times New Roman"/>
           <w:b w:val="0"/>
           <w:bCs w:val="0"/>
@@ -7613,7 +7593,7 @@
     <w:p/>
     <w:p>
       <w:pPr>
-        <w:pStyle w:val="Heading1"/>
+        <w:pStyle w:val="u1"/>
       </w:pPr>
       <w:bookmarkStart w:id="32" w:name="_Toc60644959"/>
       <w:r>
@@ -7630,7 +7610,7 @@
     <w:p/>
     <w:p>
       <w:pPr>
-        <w:pStyle w:val="Heading2"/>
+        <w:pStyle w:val="u2"/>
       </w:pPr>
       <w:bookmarkStart w:id="33" w:name="_Toc60644960"/>
       <w:r>
@@ -7693,7 +7673,7 @@
     <w:p/>
     <w:p>
       <w:pPr>
-        <w:pStyle w:val="Heading2"/>
+        <w:pStyle w:val="u2"/>
         <w:numPr>
           <w:ilvl w:val="1"/>
           <w:numId w:val="6"/>
@@ -7719,7 +7699,7 @@
     </w:p>
     <w:p>
       <w:pPr>
-        <w:pStyle w:val="ListParagraph"/>
+        <w:pStyle w:val="oancuaDanhsach"/>
         <w:keepNext/>
         <w:keepLines/>
         <w:numPr>
@@ -7740,7 +7720,7 @@
     </w:p>
     <w:p>
       <w:pPr>
-        <w:pStyle w:val="ListParagraph"/>
+        <w:pStyle w:val="oancuaDanhsach"/>
         <w:keepNext/>
         <w:keepLines/>
         <w:numPr>
@@ -7761,7 +7741,7 @@
     </w:p>
     <w:p>
       <w:pPr>
-        <w:pStyle w:val="ListParagraph"/>
+        <w:pStyle w:val="oancuaDanhsach"/>
         <w:keepNext/>
         <w:keepLines/>
         <w:numPr>
@@ -7782,7 +7762,7 @@
     </w:p>
     <w:p>
       <w:pPr>
-        <w:pStyle w:val="ListParagraph"/>
+        <w:pStyle w:val="oancuaDanhsach"/>
         <w:keepNext/>
         <w:keepLines/>
         <w:numPr>
@@ -7803,7 +7783,7 @@
     </w:p>
     <w:p>
       <w:pPr>
-        <w:pStyle w:val="ListParagraph"/>
+        <w:pStyle w:val="oancuaDanhsach"/>
         <w:keepNext/>
         <w:keepLines/>
         <w:numPr>
@@ -7824,7 +7804,7 @@
     </w:p>
     <w:p>
       <w:pPr>
-        <w:pStyle w:val="Heading2"/>
+        <w:pStyle w:val="u2"/>
         <w:numPr>
           <w:ilvl w:val="2"/>
           <w:numId w:val="16"/>
@@ -8002,7 +7982,7 @@
     <w:p/>
     <w:p>
       <w:pPr>
-        <w:pStyle w:val="Heading2"/>
+        <w:pStyle w:val="u2"/>
         <w:numPr>
           <w:ilvl w:val="1"/>
           <w:numId w:val="6"/>
@@ -8016,7 +7996,7 @@
     </w:p>
     <w:p>
       <w:pPr>
-        <w:pStyle w:val="ListParagraph"/>
+        <w:pStyle w:val="oancuaDanhsach"/>
         <w:numPr>
           <w:ilvl w:val="2"/>
           <w:numId w:val="6"/>
@@ -8031,7 +8011,7 @@
     </w:p>
     <w:p>
       <w:pPr>
-        <w:pStyle w:val="ListParagraph"/>
+        <w:pStyle w:val="oancuaDanhsach"/>
         <w:ind w:left="1713"/>
       </w:pPr>
       <w:r>
@@ -8049,7 +8029,7 @@
     </w:p>
     <w:p>
       <w:pPr>
-        <w:pStyle w:val="ListParagraph"/>
+        <w:pStyle w:val="oancuaDanhsach"/>
         <w:ind w:left="1713"/>
         <w:rPr>
           <w:b/>
@@ -8111,7 +8091,7 @@
     </w:p>
     <w:p>
       <w:pPr>
-        <w:pStyle w:val="ListParagraph"/>
+        <w:pStyle w:val="oancuaDanhsach"/>
         <w:ind w:left="1713"/>
       </w:pPr>
       <w:r>
@@ -8121,7 +8101,7 @@
     </w:p>
     <w:p>
       <w:pPr>
-        <w:pStyle w:val="ListParagraph"/>
+        <w:pStyle w:val="oancuaDanhsach"/>
         <w:numPr>
           <w:ilvl w:val="0"/>
           <w:numId w:val="17"/>
@@ -8133,7 +8113,7 @@
     </w:p>
     <w:p>
       <w:pPr>
-        <w:pStyle w:val="ListParagraph"/>
+        <w:pStyle w:val="oancuaDanhsach"/>
         <w:numPr>
           <w:ilvl w:val="0"/>
           <w:numId w:val="17"/>
@@ -8145,7 +8125,7 @@
     </w:p>
     <w:p>
       <w:pPr>
-        <w:pStyle w:val="ListParagraph"/>
+        <w:pStyle w:val="oancuaDanhsach"/>
         <w:numPr>
           <w:ilvl w:val="0"/>
           <w:numId w:val="17"/>
@@ -8168,7 +8148,7 @@
     </w:p>
     <w:p>
       <w:pPr>
-        <w:pStyle w:val="ListParagraph"/>
+        <w:pStyle w:val="oancuaDanhsach"/>
         <w:numPr>
           <w:ilvl w:val="1"/>
           <w:numId w:val="16"/>
@@ -8180,7 +8160,7 @@
     </w:p>
     <w:p>
       <w:pPr>
-        <w:pStyle w:val="ListParagraph"/>
+        <w:pStyle w:val="oancuaDanhsach"/>
         <w:numPr>
           <w:ilvl w:val="2"/>
           <w:numId w:val="16"/>
@@ -8192,7 +8172,7 @@
     </w:p>
     <w:p>
       <w:pPr>
-        <w:pStyle w:val="ListParagraph"/>
+        <w:pStyle w:val="oancuaDanhsach"/>
         <w:numPr>
           <w:ilvl w:val="3"/>
           <w:numId w:val="16"/>
@@ -8287,7 +8267,7 @@
     </w:p>
     <w:p>
       <w:pPr>
-        <w:pStyle w:val="ListParagraph"/>
+        <w:pStyle w:val="oancuaDanhsach"/>
         <w:numPr>
           <w:ilvl w:val="0"/>
           <w:numId w:val="18"/>
@@ -8305,7 +8285,7 @@
     </w:p>
     <w:p>
       <w:pPr>
-        <w:pStyle w:val="ListParagraph"/>
+        <w:pStyle w:val="oancuaDanhsach"/>
         <w:numPr>
           <w:ilvl w:val="0"/>
           <w:numId w:val="18"/>
@@ -8321,7 +8301,7 @@
     </w:p>
     <w:p>
       <w:pPr>
-        <w:pStyle w:val="ListParagraph"/>
+        <w:pStyle w:val="oancuaDanhsach"/>
         <w:numPr>
           <w:ilvl w:val="0"/>
           <w:numId w:val="18"/>
@@ -8341,7 +8321,7 @@
     </w:p>
     <w:p>
       <w:pPr>
-        <w:pStyle w:val="ListParagraph"/>
+        <w:pStyle w:val="oancuaDanhsach"/>
         <w:numPr>
           <w:ilvl w:val="0"/>
           <w:numId w:val="19"/>
@@ -8353,7 +8333,7 @@
     </w:p>
     <w:p>
       <w:pPr>
-        <w:pStyle w:val="ListParagraph"/>
+        <w:pStyle w:val="oancuaDanhsach"/>
         <w:numPr>
           <w:ilvl w:val="0"/>
           <w:numId w:val="19"/>
@@ -8365,7 +8345,7 @@
     </w:p>
     <w:p>
       <w:pPr>
-        <w:pStyle w:val="ListParagraph"/>
+        <w:pStyle w:val="oancuaDanhsach"/>
         <w:numPr>
           <w:ilvl w:val="0"/>
           <w:numId w:val="19"/>
@@ -8385,7 +8365,7 @@
     </w:p>
     <w:p>
       <w:pPr>
-        <w:pStyle w:val="ListParagraph"/>
+        <w:pStyle w:val="oancuaDanhsach"/>
         <w:numPr>
           <w:ilvl w:val="0"/>
           <w:numId w:val="20"/>
@@ -8397,7 +8377,7 @@
     </w:p>
     <w:p>
       <w:pPr>
-        <w:pStyle w:val="ListParagraph"/>
+        <w:pStyle w:val="oancuaDanhsach"/>
         <w:numPr>
           <w:ilvl w:val="0"/>
           <w:numId w:val="20"/>
@@ -8409,7 +8389,7 @@
     </w:p>
     <w:p>
       <w:pPr>
-        <w:pStyle w:val="ListParagraph"/>
+        <w:pStyle w:val="oancuaDanhsach"/>
         <w:numPr>
           <w:ilvl w:val="0"/>
           <w:numId w:val="20"/>
@@ -8421,7 +8401,7 @@
     </w:p>
     <w:p>
       <w:pPr>
-        <w:pStyle w:val="ListParagraph"/>
+        <w:pStyle w:val="oancuaDanhsach"/>
         <w:numPr>
           <w:ilvl w:val="1"/>
           <w:numId w:val="20"/>
@@ -8433,7 +8413,7 @@
     </w:p>
     <w:p>
       <w:pPr>
-        <w:pStyle w:val="ListParagraph"/>
+        <w:pStyle w:val="oancuaDanhsach"/>
         <w:numPr>
           <w:ilvl w:val="1"/>
           <w:numId w:val="20"/>
@@ -8445,7 +8425,7 @@
     </w:p>
     <w:p>
       <w:pPr>
-        <w:pStyle w:val="ListParagraph"/>
+        <w:pStyle w:val="oancuaDanhsach"/>
         <w:numPr>
           <w:ilvl w:val="1"/>
           <w:numId w:val="20"/>
@@ -8457,7 +8437,7 @@
     </w:p>
     <w:p>
       <w:pPr>
-        <w:pStyle w:val="ListParagraph"/>
+        <w:pStyle w:val="oancuaDanhsach"/>
         <w:numPr>
           <w:ilvl w:val="2"/>
           <w:numId w:val="20"/>
@@ -8469,7 +8449,7 @@
     </w:p>
     <w:p>
       <w:pPr>
-        <w:pStyle w:val="ListParagraph"/>
+        <w:pStyle w:val="oancuaDanhsach"/>
         <w:numPr>
           <w:ilvl w:val="3"/>
           <w:numId w:val="20"/>
@@ -8481,7 +8461,7 @@
     </w:p>
     <w:p>
       <w:pPr>
-        <w:pStyle w:val="ListParagraph"/>
+        <w:pStyle w:val="oancuaDanhsach"/>
         <w:numPr>
           <w:ilvl w:val="3"/>
           <w:numId w:val="20"/>
@@ -8502,7 +8482,7 @@
     </w:p>
     <w:p>
       <w:pPr>
-        <w:pStyle w:val="ListParagraph"/>
+        <w:pStyle w:val="oancuaDanhsach"/>
         <w:ind w:left="1728"/>
       </w:pPr>
       <w:r>
@@ -8541,7 +8521,7 @@
     </w:p>
     <w:p>
       <w:pPr>
-        <w:pStyle w:val="ListParagraph"/>
+        <w:pStyle w:val="oancuaDanhsach"/>
         <w:ind w:left="1728"/>
       </w:pPr>
       <w:r>
@@ -8587,7 +8567,7 @@
     </w:p>
     <w:p>
       <w:pPr>
-        <w:pStyle w:val="ListParagraph"/>
+        <w:pStyle w:val="oancuaDanhsach"/>
         <w:ind w:left="1728"/>
         <w:rPr>
           <w:rFonts w:ascii="Muli" w:hAnsi="Muli"/>
@@ -8621,7 +8601,7 @@
     </w:p>
     <w:p>
       <w:pPr>
-        <w:pStyle w:val="ListParagraph"/>
+        <w:pStyle w:val="oancuaDanhsach"/>
         <w:ind w:left="1728"/>
         <w:rPr>
           <w:rFonts w:ascii="Verdana" w:hAnsi="Verdana"/>
@@ -8633,7 +8613,7 @@
       </w:pPr>
       <w:r>
         <w:rPr>
-          <w:rStyle w:val="Strong"/>
+          <w:rStyle w:val="Manh"/>
           <w:rFonts w:ascii="Verdana" w:hAnsi="Verdana"/>
           <w:color w:val="222222"/>
           <w:sz w:val="23"/>
@@ -8655,7 +8635,7 @@
     </w:p>
     <w:p>
       <w:pPr>
-        <w:pStyle w:val="ListParagraph"/>
+        <w:pStyle w:val="oancuaDanhsach"/>
         <w:ind w:left="1728"/>
         <w:rPr>
           <w:rFonts w:ascii="Verdana" w:hAnsi="Verdana"/>
@@ -8668,7 +8648,7 @@
     </w:p>
     <w:p>
       <w:pPr>
-        <w:pStyle w:val="ListParagraph"/>
+        <w:pStyle w:val="oancuaDanhsach"/>
         <w:ind w:left="1728"/>
       </w:pPr>
       <w:r>
@@ -8727,13 +8707,13 @@
     </w:p>
     <w:p>
       <w:pPr>
-        <w:pStyle w:val="ListParagraph"/>
+        <w:pStyle w:val="oancuaDanhsach"/>
         <w:ind w:left="1728"/>
       </w:pPr>
     </w:p>
     <w:p>
       <w:pPr>
-        <w:pStyle w:val="ListParagraph"/>
+        <w:pStyle w:val="oancuaDanhsach"/>
         <w:ind w:left="1728"/>
       </w:pPr>
       <w:r>
@@ -8742,7 +8722,7 @@
     </w:p>
     <w:tbl>
       <w:tblPr>
-        <w:tblStyle w:val="TableGrid"/>
+        <w:tblStyle w:val="LiBang"/>
         <w:tblW w:w="8415" w:type="dxa"/>
         <w:tblInd w:w="1728" w:type="dxa"/>
         <w:tblLook w:val="04A0" w:firstRow="1" w:lastRow="0" w:firstColumn="1" w:lastColumn="0" w:noHBand="0" w:noVBand="1"/>
@@ -8763,7 +8743,7 @@
           </w:tcPr>
           <w:p>
             <w:pPr>
-              <w:pStyle w:val="ListParagraph"/>
+              <w:pStyle w:val="oancuaDanhsach"/>
               <w:spacing w:line="240" w:lineRule="auto"/>
               <w:ind w:left="0"/>
               <w:jc w:val="center"/>
@@ -8785,7 +8765,7 @@
           </w:tcPr>
           <w:p>
             <w:pPr>
-              <w:pStyle w:val="ListParagraph"/>
+              <w:pStyle w:val="oancuaDanhsach"/>
               <w:spacing w:line="240" w:lineRule="auto"/>
               <w:ind w:left="0"/>
               <w:jc w:val="center"/>
@@ -8807,7 +8787,7 @@
           </w:tcPr>
           <w:p>
             <w:pPr>
-              <w:pStyle w:val="ListParagraph"/>
+              <w:pStyle w:val="oancuaDanhsach"/>
               <w:spacing w:line="240" w:lineRule="auto"/>
               <w:ind w:left="0"/>
               <w:jc w:val="center"/>
@@ -8829,7 +8809,7 @@
           </w:tcPr>
           <w:p>
             <w:pPr>
-              <w:pStyle w:val="ListParagraph"/>
+              <w:pStyle w:val="oancuaDanhsach"/>
               <w:spacing w:line="240" w:lineRule="auto"/>
               <w:ind w:left="0"/>
               <w:jc w:val="center"/>
@@ -8856,7 +8836,7 @@
           </w:tcPr>
           <w:p>
             <w:pPr>
-              <w:pStyle w:val="ListParagraph"/>
+              <w:pStyle w:val="oancuaDanhsach"/>
               <w:spacing w:line="240" w:lineRule="auto"/>
               <w:ind w:left="0"/>
               <w:jc w:val="center"/>
@@ -8872,7 +8852,7 @@
           </w:tcPr>
           <w:p>
             <w:pPr>
-              <w:pStyle w:val="ListParagraph"/>
+              <w:pStyle w:val="oancuaDanhsach"/>
               <w:spacing w:line="240" w:lineRule="auto"/>
               <w:ind w:left="0"/>
               <w:jc w:val="center"/>
@@ -8888,7 +8868,7 @@
           </w:tcPr>
           <w:p>
             <w:pPr>
-              <w:pStyle w:val="ListParagraph"/>
+              <w:pStyle w:val="oancuaDanhsach"/>
               <w:spacing w:line="240" w:lineRule="auto"/>
               <w:ind w:left="0"/>
               <w:jc w:val="center"/>
@@ -8904,7 +8884,7 @@
           </w:tcPr>
           <w:p>
             <w:pPr>
-              <w:pStyle w:val="ListParagraph"/>
+              <w:pStyle w:val="oancuaDanhsach"/>
               <w:spacing w:line="240" w:lineRule="auto"/>
               <w:ind w:left="0"/>
               <w:jc w:val="center"/>
@@ -8925,7 +8905,7 @@
           </w:tcPr>
           <w:p>
             <w:pPr>
-              <w:pStyle w:val="ListParagraph"/>
+              <w:pStyle w:val="oancuaDanhsach"/>
               <w:spacing w:line="240" w:lineRule="auto"/>
               <w:ind w:left="0"/>
               <w:jc w:val="center"/>
@@ -8941,7 +8921,7 @@
           </w:tcPr>
           <w:p>
             <w:pPr>
-              <w:pStyle w:val="ListParagraph"/>
+              <w:pStyle w:val="oancuaDanhsach"/>
               <w:spacing w:line="240" w:lineRule="auto"/>
               <w:ind w:left="0"/>
               <w:jc w:val="center"/>
@@ -8957,7 +8937,7 @@
           </w:tcPr>
           <w:p>
             <w:pPr>
-              <w:pStyle w:val="ListParagraph"/>
+              <w:pStyle w:val="oancuaDanhsach"/>
               <w:spacing w:line="240" w:lineRule="auto"/>
               <w:ind w:left="0"/>
               <w:jc w:val="center"/>
@@ -8973,7 +8953,7 @@
           </w:tcPr>
           <w:p>
             <w:pPr>
-              <w:pStyle w:val="ListParagraph"/>
+              <w:pStyle w:val="oancuaDanhsach"/>
               <w:spacing w:line="240" w:lineRule="auto"/>
               <w:ind w:left="0"/>
               <w:jc w:val="center"/>
@@ -8994,7 +8974,7 @@
           </w:tcPr>
           <w:p>
             <w:pPr>
-              <w:pStyle w:val="ListParagraph"/>
+              <w:pStyle w:val="oancuaDanhsach"/>
               <w:spacing w:line="240" w:lineRule="auto"/>
               <w:ind w:left="0"/>
               <w:jc w:val="center"/>
@@ -9010,7 +8990,7 @@
           </w:tcPr>
           <w:p>
             <w:pPr>
-              <w:pStyle w:val="ListParagraph"/>
+              <w:pStyle w:val="oancuaDanhsach"/>
               <w:spacing w:line="240" w:lineRule="auto"/>
               <w:ind w:left="0"/>
               <w:jc w:val="center"/>
@@ -9026,7 +9006,7 @@
           </w:tcPr>
           <w:p>
             <w:pPr>
-              <w:pStyle w:val="ListParagraph"/>
+              <w:pStyle w:val="oancuaDanhsach"/>
               <w:spacing w:line="240" w:lineRule="auto"/>
               <w:ind w:left="0"/>
               <w:jc w:val="center"/>
@@ -9042,7 +9022,7 @@
           </w:tcPr>
           <w:p>
             <w:pPr>
-              <w:pStyle w:val="ListParagraph"/>
+              <w:pStyle w:val="oancuaDanhsach"/>
               <w:spacing w:line="240" w:lineRule="auto"/>
               <w:ind w:left="0"/>
               <w:jc w:val="center"/>
@@ -9063,7 +9043,7 @@
           </w:tcPr>
           <w:p>
             <w:pPr>
-              <w:pStyle w:val="ListParagraph"/>
+              <w:pStyle w:val="oancuaDanhsach"/>
               <w:spacing w:line="240" w:lineRule="auto"/>
               <w:ind w:left="0"/>
               <w:jc w:val="center"/>
@@ -9079,7 +9059,7 @@
           </w:tcPr>
           <w:p>
             <w:pPr>
-              <w:pStyle w:val="ListParagraph"/>
+              <w:pStyle w:val="oancuaDanhsach"/>
               <w:spacing w:line="240" w:lineRule="auto"/>
               <w:ind w:left="0"/>
               <w:jc w:val="center"/>
@@ -9095,7 +9075,7 @@
           </w:tcPr>
           <w:p>
             <w:pPr>
-              <w:pStyle w:val="ListParagraph"/>
+              <w:pStyle w:val="oancuaDanhsach"/>
               <w:spacing w:line="240" w:lineRule="auto"/>
               <w:ind w:left="0"/>
               <w:jc w:val="center"/>
@@ -9111,7 +9091,7 @@
           </w:tcPr>
           <w:p>
             <w:pPr>
-              <w:pStyle w:val="ListParagraph"/>
+              <w:pStyle w:val="oancuaDanhsach"/>
               <w:spacing w:line="240" w:lineRule="auto"/>
               <w:ind w:left="0"/>
               <w:jc w:val="center"/>
@@ -9125,13 +9105,13 @@
     </w:tbl>
     <w:p>
       <w:pPr>
-        <w:pStyle w:val="ListParagraph"/>
+        <w:pStyle w:val="oancuaDanhsach"/>
         <w:ind w:left="1728"/>
       </w:pPr>
     </w:p>
     <w:p>
       <w:pPr>
-        <w:pStyle w:val="ListParagraph"/>
+        <w:pStyle w:val="oancuaDanhsach"/>
         <w:numPr>
           <w:ilvl w:val="3"/>
           <w:numId w:val="20"/>
@@ -9143,7 +9123,7 @@
     </w:p>
     <w:p>
       <w:pPr>
-        <w:pStyle w:val="ListParagraph"/>
+        <w:pStyle w:val="oancuaDanhsach"/>
         <w:ind w:left="1728"/>
       </w:pPr>
       <w:r>
@@ -9156,7 +9136,7 @@
     </w:p>
     <w:p>
       <w:pPr>
-        <w:pStyle w:val="ListParagraph"/>
+        <w:pStyle w:val="oancuaDanhsach"/>
         <w:numPr>
           <w:ilvl w:val="0"/>
           <w:numId w:val="21"/>
@@ -9168,7 +9148,7 @@
     </w:p>
     <w:p>
       <w:pPr>
-        <w:pStyle w:val="ListParagraph"/>
+        <w:pStyle w:val="oancuaDanhsach"/>
         <w:ind w:left="1728"/>
       </w:pPr>
       <w:r>
@@ -9183,7 +9163,7 @@
     </w:p>
     <w:p>
       <w:pPr>
-        <w:pStyle w:val="ListParagraph"/>
+        <w:pStyle w:val="oancuaDanhsach"/>
         <w:ind w:left="1728"/>
       </w:pPr>
       <w:r>
@@ -9204,7 +9184,7 @@
     </w:p>
     <w:p>
       <w:pPr>
-        <w:pStyle w:val="ListParagraph"/>
+        <w:pStyle w:val="oancuaDanhsach"/>
         <w:ind w:left="1728"/>
       </w:pPr>
       <w:r>
@@ -9213,7 +9193,7 @@
       <w:hyperlink r:id="rId35" w:history="1">
         <w:r>
           <w:rPr>
-            <w:rStyle w:val="Hyperlink"/>
+            <w:rStyle w:val="Siuktni"/>
           </w:rPr>
           <w:t>Regex</w:t>
         </w:r>
@@ -9224,7 +9204,7 @@
     </w:p>
     <w:p>
       <w:pPr>
-        <w:pStyle w:val="ListParagraph"/>
+        <w:pStyle w:val="oancuaDanhsach"/>
         <w:ind w:left="1728"/>
       </w:pPr>
       <w:r>
@@ -9239,7 +9219,7 @@
     </w:p>
     <w:p>
       <w:pPr>
-        <w:pStyle w:val="ListParagraph"/>
+        <w:pStyle w:val="oancuaDanhsach"/>
         <w:numPr>
           <w:ilvl w:val="0"/>
           <w:numId w:val="21"/>
@@ -9704,7 +9684,7 @@
     </w:p>
     <w:p>
       <w:pPr>
-        <w:pStyle w:val="ListParagraph"/>
+        <w:pStyle w:val="oancuaDanhsach"/>
         <w:numPr>
           <w:ilvl w:val="3"/>
           <w:numId w:val="22"/>
@@ -9716,33 +9696,22 @@
     </w:p>
     <w:p>
       <w:pPr>
-        <w:pStyle w:val="ListParagraph"/>
+        <w:pStyle w:val="oancuaDanhsach"/>
         <w:numPr>
           <w:ilvl w:val="3"/>
           <w:numId w:val="22"/>
         </w:numPr>
       </w:pPr>
       <w:r>
-        <w:t>Một số thư viện sử dụng trong express</w:t>
-      </w:r>
-    </w:p>
-    <w:p>
-      <w:pPr>
-        <w:pStyle w:val="ListParagraph"/>
-        <w:numPr>
-          <w:ilvl w:val="3"/>
-          <w:numId w:val="22"/>
-        </w:numPr>
-      </w:pPr>
-      <w:bookmarkStart w:id="36" w:name="_GoBack"/>
-      <w:bookmarkEnd w:id="36"/>
+        <w:t>-</w:t>
+      </w:r>
+      <w:r>
+        <w:t xml:space="preserve"> express</w:t>
+      </w:r>
+    </w:p>
+    <w:p>
       <w:r>
         <w:lastRenderedPageBreak/>
-        <w:t>Sử dụng Socket.io</w:t>
-      </w:r>
-    </w:p>
-    <w:p>
-      <w:r>
         <w:tab/>
       </w:r>
       <w:r>
@@ -9757,13 +9726,13 @@
     </w:p>
     <w:p>
       <w:pPr>
-        <w:pStyle w:val="ListParagraph"/>
+        <w:pStyle w:val="oancuaDanhsach"/>
         <w:ind w:left="3059"/>
       </w:pPr>
     </w:p>
     <w:p>
       <w:pPr>
-        <w:pStyle w:val="ListParagraph"/>
+        <w:pStyle w:val="oancuaDanhsach"/>
         <w:numPr>
           <w:ilvl w:val="2"/>
           <w:numId w:val="6"/>
@@ -9783,29 +9752,29 @@
     </w:p>
     <w:p>
       <w:pPr>
-        <w:pStyle w:val="Heading2"/>
-      </w:pPr>
-      <w:bookmarkStart w:id="37" w:name="_Toc60644963"/>
+        <w:pStyle w:val="u2"/>
+      </w:pPr>
+      <w:bookmarkStart w:id="36" w:name="_Toc60644963"/>
       <w:r>
         <w:t xml:space="preserve">3.4 </w:t>
       </w:r>
       <w:r>
         <w:t>Triển khai code giao diện web</w:t>
       </w:r>
+      <w:bookmarkEnd w:id="36"/>
+    </w:p>
+    <w:p>
+      <w:pPr>
+        <w:pStyle w:val="u2"/>
+      </w:pPr>
+      <w:bookmarkStart w:id="37" w:name="_Toc60644964"/>
+      <w:r>
+        <w:t>3.5</w:t>
+      </w:r>
+      <w:r>
+        <w:t xml:space="preserve"> Kiểm thử phần mềm:</w:t>
+      </w:r>
       <w:bookmarkEnd w:id="37"/>
-    </w:p>
-    <w:p>
-      <w:pPr>
-        <w:pStyle w:val="Heading2"/>
-      </w:pPr>
-      <w:bookmarkStart w:id="38" w:name="_Toc60644964"/>
-      <w:r>
-        <w:t>3.5</w:t>
-      </w:r>
-      <w:r>
-        <w:t xml:space="preserve"> Kiểm thử phần mềm:</w:t>
-      </w:r>
-      <w:bookmarkEnd w:id="38"/>
     </w:p>
     <w:p/>
     <w:p/>
@@ -9813,13 +9782,13 @@
     <w:p/>
     <w:p>
       <w:pPr>
-        <w:pStyle w:val="Heading1"/>
-      </w:pPr>
-      <w:bookmarkStart w:id="39" w:name="_Toc60644965"/>
+        <w:pStyle w:val="u1"/>
+      </w:pPr>
+      <w:bookmarkStart w:id="38" w:name="_Toc60644965"/>
       <w:r>
         <w:t>CHƯƠNG 4. KẾT QUẢ ĐẠT ĐƯỢC</w:t>
       </w:r>
-      <w:bookmarkEnd w:id="39"/>
+      <w:bookmarkEnd w:id="38"/>
     </w:p>
     <w:p/>
     <w:p/>
@@ -9841,13 +9810,13 @@
     <w:p/>
     <w:p>
       <w:pPr>
-        <w:pStyle w:val="Heading1"/>
-      </w:pPr>
-      <w:bookmarkStart w:id="40" w:name="_Toc60644966"/>
+        <w:pStyle w:val="u1"/>
+      </w:pPr>
+      <w:bookmarkStart w:id="39" w:name="_Toc60644966"/>
       <w:r>
         <w:t>CHƯƠNG 5. KẾT LUẬN</w:t>
       </w:r>
-      <w:bookmarkEnd w:id="40"/>
+      <w:bookmarkEnd w:id="39"/>
     </w:p>
     <w:p/>
     <w:p>
@@ -9879,7 +9848,7 @@
     </w:p>
     <w:p>
       <w:pPr>
-        <w:pStyle w:val="ListParagraph"/>
+        <w:pStyle w:val="oancuaDanhsach"/>
         <w:numPr>
           <w:ilvl w:val="0"/>
           <w:numId w:val="12"/>
@@ -9894,7 +9863,7 @@
     </w:p>
     <w:p>
       <w:pPr>
-        <w:pStyle w:val="ListParagraph"/>
+        <w:pStyle w:val="oancuaDanhsach"/>
         <w:numPr>
           <w:ilvl w:val="0"/>
           <w:numId w:val="12"/>
@@ -9909,7 +9878,7 @@
     </w:p>
     <w:p>
       <w:pPr>
-        <w:pStyle w:val="ListParagraph"/>
+        <w:pStyle w:val="oancuaDanhsach"/>
         <w:numPr>
           <w:ilvl w:val="0"/>
           <w:numId w:val="12"/>
@@ -9929,7 +9898,7 @@
     </w:p>
     <w:p>
       <w:pPr>
-        <w:pStyle w:val="ListParagraph"/>
+        <w:pStyle w:val="oancuaDanhsach"/>
         <w:numPr>
           <w:ilvl w:val="0"/>
           <w:numId w:val="13"/>
@@ -9952,6 +9921,7 @@
     </w:p>
     <w:p/>
     <w:sectPr>
+      <w:footerReference w:type="default" r:id="rId36"/>
       <w:pgSz w:w="12240" w:h="15840"/>
       <w:pgMar w:top="1134" w:right="1134" w:bottom="1418" w:left="1701" w:header="720" w:footer="720" w:gutter="0"/>
       <w:cols w:space="720"/>
@@ -9962,7 +9932,7 @@
 </file>
 
 <file path=word/endnotes.xml><?xml version="1.0" encoding="utf-8"?>
-<w:endnotes xmlns:wpc="http://schemas.microsoft.com/office/word/2010/wordprocessingCanvas" xmlns:cx="http://schemas.microsoft.com/office/drawing/2014/chartex" xmlns:mc="http://schemas.openxmlformats.org/markup-compatibility/2006" xmlns:o="urn:schemas-microsoft-com:office:office" xmlns:r="http://schemas.openxmlformats.org/officeDocument/2006/relationships" xmlns:m="http://schemas.openxmlformats.org/officeDocument/2006/math" xmlns:v="urn:schemas-microsoft-com:vml" xmlns:wp14="http://schemas.microsoft.com/office/word/2010/wordprocessingDrawing" xmlns:wp="http://schemas.openxmlformats.org/drawingml/2006/wordprocessingDrawing" xmlns:w10="urn:schemas-microsoft-com:office:word" xmlns:w="http://schemas.openxmlformats.org/wordprocessingml/2006/main" xmlns:w14="http://schemas.microsoft.com/office/word/2010/wordml" xmlns:w15="http://schemas.microsoft.com/office/word/2012/wordml" xmlns:w16se="http://schemas.microsoft.com/office/word/2015/wordml/symex" xmlns:wpg="http://schemas.microsoft.com/office/word/2010/wordprocessingGroup" xmlns:wpi="http://schemas.microsoft.com/office/word/2010/wordprocessingInk" xmlns:wne="http://schemas.microsoft.com/office/word/2006/wordml" xmlns:wps="http://schemas.microsoft.com/office/word/2010/wordprocessingShape" mc:Ignorable="w14 w15 w16se wp14">
+<w:endnotes xmlns:wpc="http://schemas.microsoft.com/office/word/2010/wordprocessingCanvas" xmlns:cx="http://schemas.microsoft.com/office/drawing/2014/chartex" xmlns:cx1="http://schemas.microsoft.com/office/drawing/2015/9/8/chartex" xmlns:cx2="http://schemas.microsoft.com/office/drawing/2015/10/21/chartex" xmlns:cx3="http://schemas.microsoft.com/office/drawing/2016/5/9/chartex" xmlns:cx4="http://schemas.microsoft.com/office/drawing/2016/5/10/chartex" xmlns:cx5="http://schemas.microsoft.com/office/drawing/2016/5/11/chartex" xmlns:cx6="http://schemas.microsoft.com/office/drawing/2016/5/12/chartex" xmlns:cx7="http://schemas.microsoft.com/office/drawing/2016/5/13/chartex" xmlns:cx8="http://schemas.microsoft.com/office/drawing/2016/5/14/chartex" xmlns:mc="http://schemas.openxmlformats.org/markup-compatibility/2006" xmlns:aink="http://schemas.microsoft.com/office/drawing/2016/ink" xmlns:am3d="http://schemas.microsoft.com/office/drawing/2017/model3d" xmlns:o="urn:schemas-microsoft-com:office:office" xmlns:r="http://schemas.openxmlformats.org/officeDocument/2006/relationships" xmlns:m="http://schemas.openxmlformats.org/officeDocument/2006/math" xmlns:v="urn:schemas-microsoft-com:vml" xmlns:wp14="http://schemas.microsoft.com/office/word/2010/wordprocessingDrawing" xmlns:wp="http://schemas.openxmlformats.org/drawingml/2006/wordprocessingDrawing" xmlns:w10="urn:schemas-microsoft-com:office:word" xmlns:w="http://schemas.openxmlformats.org/wordprocessingml/2006/main" xmlns:w14="http://schemas.microsoft.com/office/word/2010/wordml" xmlns:w15="http://schemas.microsoft.com/office/word/2012/wordml" xmlns:w16cex="http://schemas.microsoft.com/office/word/2018/wordml/cex" xmlns:w16cid="http://schemas.microsoft.com/office/word/2016/wordml/cid" xmlns:w16="http://schemas.microsoft.com/office/word/2018/wordml" xmlns:w16se="http://schemas.microsoft.com/office/word/2015/wordml/symex" xmlns:wpg="http://schemas.microsoft.com/office/word/2010/wordprocessingGroup" xmlns:wpi="http://schemas.microsoft.com/office/word/2010/wordprocessingInk" xmlns:wne="http://schemas.microsoft.com/office/word/2006/wordml" xmlns:wps="http://schemas.microsoft.com/office/word/2010/wordprocessingShape" mc:Ignorable="w14 w15 w16se w16cid w16 w16cex wp14">
   <w:endnote w:type="separator" w:id="-1">
     <w:p>
       <w:pPr>
@@ -9986,8 +9956,68 @@
 </w:endnotes>
 </file>
 
+<file path=word/footer1.xml><?xml version="1.0" encoding="utf-8"?>
+<w:ftr xmlns:wpc="http://schemas.microsoft.com/office/word/2010/wordprocessingCanvas" xmlns:cx="http://schemas.microsoft.com/office/drawing/2014/chartex" xmlns:cx1="http://schemas.microsoft.com/office/drawing/2015/9/8/chartex" xmlns:cx2="http://schemas.microsoft.com/office/drawing/2015/10/21/chartex" xmlns:cx3="http://schemas.microsoft.com/office/drawing/2016/5/9/chartex" xmlns:cx4="http://schemas.microsoft.com/office/drawing/2016/5/10/chartex" xmlns:cx5="http://schemas.microsoft.com/office/drawing/2016/5/11/chartex" xmlns:cx6="http://schemas.microsoft.com/office/drawing/2016/5/12/chartex" xmlns:cx7="http://schemas.microsoft.com/office/drawing/2016/5/13/chartex" xmlns:cx8="http://schemas.microsoft.com/office/drawing/2016/5/14/chartex" xmlns:mc="http://schemas.openxmlformats.org/markup-compatibility/2006" xmlns:aink="http://schemas.microsoft.com/office/drawing/2016/ink" xmlns:am3d="http://schemas.microsoft.com/office/drawing/2017/model3d" xmlns:o="urn:schemas-microsoft-com:office:office" xmlns:r="http://schemas.openxmlformats.org/officeDocument/2006/relationships" xmlns:m="http://schemas.openxmlformats.org/officeDocument/2006/math" xmlns:v="urn:schemas-microsoft-com:vml" xmlns:wp14="http://schemas.microsoft.com/office/word/2010/wordprocessingDrawing" xmlns:wp="http://schemas.openxmlformats.org/drawingml/2006/wordprocessingDrawing" xmlns:w10="urn:schemas-microsoft-com:office:word" xmlns:w="http://schemas.openxmlformats.org/wordprocessingml/2006/main" xmlns:w14="http://schemas.microsoft.com/office/word/2010/wordml" xmlns:w15="http://schemas.microsoft.com/office/word/2012/wordml" xmlns:w16cex="http://schemas.microsoft.com/office/word/2018/wordml/cex" xmlns:w16cid="http://schemas.microsoft.com/office/word/2016/wordml/cid" xmlns:w16="http://schemas.microsoft.com/office/word/2018/wordml" xmlns:w16se="http://schemas.microsoft.com/office/word/2015/wordml/symex" xmlns:wpg="http://schemas.microsoft.com/office/word/2010/wordprocessingGroup" xmlns:wpi="http://schemas.microsoft.com/office/word/2010/wordprocessingInk" xmlns:wne="http://schemas.microsoft.com/office/word/2006/wordml" xmlns:wps="http://schemas.microsoft.com/office/word/2010/wordprocessingShape" mc:Ignorable="w14 w15 w16se w16cid w16 w16cex wp14">
+  <w:p>
+    <w:pPr>
+      <w:pStyle w:val="Chntrang"/>
+      <w:jc w:val="right"/>
+    </w:pPr>
+    <w:r>
+      <w:rPr>
+        <w:color w:val="4472C4" w:themeColor="accent1"/>
+        <w:sz w:val="20"/>
+        <w:lang w:val="vi-VN"/>
+      </w:rPr>
+      <w:t xml:space="preserve">trang </w:t>
+    </w:r>
+    <w:r>
+      <w:rPr>
+        <w:color w:val="4472C4" w:themeColor="accent1"/>
+        <w:sz w:val="20"/>
+      </w:rPr>
+      <w:fldChar w:fldCharType="begin"/>
+    </w:r>
+    <w:r>
+      <w:rPr>
+        <w:color w:val="4472C4" w:themeColor="accent1"/>
+        <w:sz w:val="20"/>
+      </w:rPr>
+      <w:instrText>TRANG \* Tiếng Ả Rập</w:instrText>
+    </w:r>
+    <w:r>
+      <w:rPr>
+        <w:color w:val="4472C4" w:themeColor="accent1"/>
+        <w:sz w:val="20"/>
+      </w:rPr>
+      <w:fldChar w:fldCharType="separate"/>
+    </w:r>
+    <w:r>
+      <w:rPr>
+        <w:color w:val="4472C4" w:themeColor="accent1"/>
+        <w:sz w:val="20"/>
+        <w:lang w:val="vi-VN"/>
+      </w:rPr>
+      <w:t>1</w:t>
+    </w:r>
+    <w:r>
+      <w:rPr>
+        <w:color w:val="4472C4" w:themeColor="accent1"/>
+        <w:sz w:val="20"/>
+      </w:rPr>
+      <w:fldChar w:fldCharType="end"/>
+    </w:r>
+  </w:p>
+  <w:p>
+    <w:pPr>
+      <w:pStyle w:val="Chntrang"/>
+    </w:pPr>
+  </w:p>
+</w:ftr>
+</file>
+
 <file path=word/footnotes.xml><?xml version="1.0" encoding="utf-8"?>
-<w:footnotes xmlns:wpc="http://schemas.microsoft.com/office/word/2010/wordprocessingCanvas" xmlns:cx="http://schemas.microsoft.com/office/drawing/2014/chartex" xmlns:mc="http://schemas.openxmlformats.org/markup-compatibility/2006" xmlns:o="urn:schemas-microsoft-com:office:office" xmlns:r="http://schemas.openxmlformats.org/officeDocument/2006/relationships" xmlns:m="http://schemas.openxmlformats.org/officeDocument/2006/math" xmlns:v="urn:schemas-microsoft-com:vml" xmlns:wp14="http://schemas.microsoft.com/office/word/2010/wordprocessingDrawing" xmlns:wp="http://schemas.openxmlformats.org/drawingml/2006/wordprocessingDrawing" xmlns:w10="urn:schemas-microsoft-com:office:word" xmlns:w="http://schemas.openxmlformats.org/wordprocessingml/2006/main" xmlns:w14="http://schemas.microsoft.com/office/word/2010/wordml" xmlns:w15="http://schemas.microsoft.com/office/word/2012/wordml" xmlns:w16se="http://schemas.microsoft.com/office/word/2015/wordml/symex" xmlns:wpg="http://schemas.microsoft.com/office/word/2010/wordprocessingGroup" xmlns:wpi="http://schemas.microsoft.com/office/word/2010/wordprocessingInk" xmlns:wne="http://schemas.microsoft.com/office/word/2006/wordml" xmlns:wps="http://schemas.microsoft.com/office/word/2010/wordprocessingShape" mc:Ignorable="w14 w15 w16se wp14">
+<w:footnotes xmlns:wpc="http://schemas.microsoft.com/office/word/2010/wordprocessingCanvas" xmlns:cx="http://schemas.microsoft.com/office/drawing/2014/chartex" xmlns:cx1="http://schemas.microsoft.com/office/drawing/2015/9/8/chartex" xmlns:cx2="http://schemas.microsoft.com/office/drawing/2015/10/21/chartex" xmlns:cx3="http://schemas.microsoft.com/office/drawing/2016/5/9/chartex" xmlns:cx4="http://schemas.microsoft.com/office/drawing/2016/5/10/chartex" xmlns:cx5="http://schemas.microsoft.com/office/drawing/2016/5/11/chartex" xmlns:cx6="http://schemas.microsoft.com/office/drawing/2016/5/12/chartex" xmlns:cx7="http://schemas.microsoft.com/office/drawing/2016/5/13/chartex" xmlns:cx8="http://schemas.microsoft.com/office/drawing/2016/5/14/chartex" xmlns:mc="http://schemas.openxmlformats.org/markup-compatibility/2006" xmlns:aink="http://schemas.microsoft.com/office/drawing/2016/ink" xmlns:am3d="http://schemas.microsoft.com/office/drawing/2017/model3d" xmlns:o="urn:schemas-microsoft-com:office:office" xmlns:r="http://schemas.openxmlformats.org/officeDocument/2006/relationships" xmlns:m="http://schemas.openxmlformats.org/officeDocument/2006/math" xmlns:v="urn:schemas-microsoft-com:vml" xmlns:wp14="http://schemas.microsoft.com/office/word/2010/wordprocessingDrawing" xmlns:wp="http://schemas.openxmlformats.org/drawingml/2006/wordprocessingDrawing" xmlns:w10="urn:schemas-microsoft-com:office:word" xmlns:w="http://schemas.openxmlformats.org/wordprocessingml/2006/main" xmlns:w14="http://schemas.microsoft.com/office/word/2010/wordml" xmlns:w15="http://schemas.microsoft.com/office/word/2012/wordml" xmlns:w16cex="http://schemas.microsoft.com/office/word/2018/wordml/cex" xmlns:w16cid="http://schemas.microsoft.com/office/word/2016/wordml/cid" xmlns:w16="http://schemas.microsoft.com/office/word/2018/wordml" xmlns:w16se="http://schemas.microsoft.com/office/word/2015/wordml/symex" xmlns:wpg="http://schemas.microsoft.com/office/word/2010/wordprocessingGroup" xmlns:wpi="http://schemas.microsoft.com/office/word/2010/wordprocessingInk" xmlns:wne="http://schemas.microsoft.com/office/word/2006/wordml" xmlns:wps="http://schemas.microsoft.com/office/word/2010/wordprocessingShape" mc:Ignorable="w14 w15 w16se w16cid w16 w16cex wp14">
   <w:footnote w:type="separator" w:id="-1">
     <w:p>
       <w:pPr>
@@ -10012,7 +10042,7 @@
 </file>
 
 <file path=word/numbering.xml><?xml version="1.0" encoding="utf-8"?>
-<w:numbering xmlns:wpc="http://schemas.microsoft.com/office/word/2010/wordprocessingCanvas" xmlns:cx="http://schemas.microsoft.com/office/drawing/2014/chartex" xmlns:mc="http://schemas.openxmlformats.org/markup-compatibility/2006" xmlns:o="urn:schemas-microsoft-com:office:office" xmlns:r="http://schemas.openxmlformats.org/officeDocument/2006/relationships" xmlns:m="http://schemas.openxmlformats.org/officeDocument/2006/math" xmlns:v="urn:schemas-microsoft-com:vml" xmlns:wp14="http://schemas.microsoft.com/office/word/2010/wordprocessingDrawing" xmlns:wp="http://schemas.openxmlformats.org/drawingml/2006/wordprocessingDrawing" xmlns:w10="urn:schemas-microsoft-com:office:word" xmlns:w="http://schemas.openxmlformats.org/wordprocessingml/2006/main" xmlns:w14="http://schemas.microsoft.com/office/word/2010/wordml" xmlns:w15="http://schemas.microsoft.com/office/word/2012/wordml" xmlns:w16se="http://schemas.microsoft.com/office/word/2015/wordml/symex" xmlns:wpg="http://schemas.microsoft.com/office/word/2010/wordprocessingGroup" xmlns:wpi="http://schemas.microsoft.com/office/word/2010/wordprocessingInk" xmlns:wne="http://schemas.microsoft.com/office/word/2006/wordml" xmlns:wps="http://schemas.microsoft.com/office/word/2010/wordprocessingShape" mc:Ignorable="w14 w15 w16se wp14">
+<w:numbering xmlns:wpc="http://schemas.microsoft.com/office/word/2010/wordprocessingCanvas" xmlns:cx="http://schemas.microsoft.com/office/drawing/2014/chartex" xmlns:cx1="http://schemas.microsoft.com/office/drawing/2015/9/8/chartex" xmlns:cx2="http://schemas.microsoft.com/office/drawing/2015/10/21/chartex" xmlns:cx3="http://schemas.microsoft.com/office/drawing/2016/5/9/chartex" xmlns:cx4="http://schemas.microsoft.com/office/drawing/2016/5/10/chartex" xmlns:cx5="http://schemas.microsoft.com/office/drawing/2016/5/11/chartex" xmlns:cx6="http://schemas.microsoft.com/office/drawing/2016/5/12/chartex" xmlns:cx7="http://schemas.microsoft.com/office/drawing/2016/5/13/chartex" xmlns:cx8="http://schemas.microsoft.com/office/drawing/2016/5/14/chartex" xmlns:mc="http://schemas.openxmlformats.org/markup-compatibility/2006" xmlns:aink="http://schemas.microsoft.com/office/drawing/2016/ink" xmlns:am3d="http://schemas.microsoft.com/office/drawing/2017/model3d" xmlns:o="urn:schemas-microsoft-com:office:office" xmlns:r="http://schemas.openxmlformats.org/officeDocument/2006/relationships" xmlns:m="http://schemas.openxmlformats.org/officeDocument/2006/math" xmlns:v="urn:schemas-microsoft-com:vml" xmlns:wp14="http://schemas.microsoft.com/office/word/2010/wordprocessingDrawing" xmlns:wp="http://schemas.openxmlformats.org/drawingml/2006/wordprocessingDrawing" xmlns:w10="urn:schemas-microsoft-com:office:word" xmlns:w="http://schemas.openxmlformats.org/wordprocessingml/2006/main" xmlns:w14="http://schemas.microsoft.com/office/word/2010/wordml" xmlns:w15="http://schemas.microsoft.com/office/word/2012/wordml" xmlns:w16cex="http://schemas.microsoft.com/office/word/2018/wordml/cex" xmlns:w16cid="http://schemas.microsoft.com/office/word/2016/wordml/cid" xmlns:w16="http://schemas.microsoft.com/office/word/2018/wordml" xmlns:w16se="http://schemas.microsoft.com/office/word/2015/wordml/symex" xmlns:wpg="http://schemas.microsoft.com/office/word/2010/wordprocessingGroup" xmlns:wpi="http://schemas.microsoft.com/office/word/2010/wordprocessingInk" xmlns:wne="http://schemas.microsoft.com/office/word/2006/wordml" xmlns:wps="http://schemas.microsoft.com/office/word/2010/wordprocessingShape" mc:Ignorable="w14 w15 w16se w16cid w16 w16cex wp14">
   <w:abstractNum w:abstractNumId="0" w15:restartNumberingAfterBreak="0">
     <w:nsid w:val="01152300"/>
     <w:multiLevelType w:val="hybridMultilevel"/>
@@ -12390,7 +12420,7 @@
 </file>
 
 <file path=word/styles.xml><?xml version="1.0" encoding="utf-8"?>
-<w:styles xmlns:mc="http://schemas.openxmlformats.org/markup-compatibility/2006" xmlns:r="http://schemas.openxmlformats.org/officeDocument/2006/relationships" xmlns:w="http://schemas.openxmlformats.org/wordprocessingml/2006/main" xmlns:w14="http://schemas.microsoft.com/office/word/2010/wordml" xmlns:w15="http://schemas.microsoft.com/office/word/2012/wordml" xmlns:w16se="http://schemas.microsoft.com/office/word/2015/wordml/symex" mc:Ignorable="w14 w15 w16se">
+<w:styles xmlns:mc="http://schemas.openxmlformats.org/markup-compatibility/2006" xmlns:r="http://schemas.openxmlformats.org/officeDocument/2006/relationships" xmlns:w="http://schemas.openxmlformats.org/wordprocessingml/2006/main" xmlns:w14="http://schemas.microsoft.com/office/word/2010/wordml" xmlns:w15="http://schemas.microsoft.com/office/word/2012/wordml" xmlns:w16cex="http://schemas.microsoft.com/office/word/2018/wordml/cex" xmlns:w16cid="http://schemas.microsoft.com/office/word/2016/wordml/cid" xmlns:w16="http://schemas.microsoft.com/office/word/2018/wordml" xmlns:w16se="http://schemas.microsoft.com/office/word/2015/wordml/symex" mc:Ignorable="w14 w15 w16se w16cid w16 w16cex">
   <w:docDefaults>
     <w:rPrDefault>
       <w:rPr>
@@ -12406,7 +12436,7 @@
       </w:pPr>
     </w:pPrDefault>
   </w:docDefaults>
-  <w:latentStyles w:defLockedState="0" w:defUIPriority="99" w:defSemiHidden="0" w:defUnhideWhenUsed="0" w:defQFormat="0" w:count="371">
+  <w:latentStyles w:defLockedState="0" w:defUIPriority="99" w:defSemiHidden="0" w:defUnhideWhenUsed="0" w:defQFormat="0" w:count="376">
     <w:lsdException w:name="Normal" w:uiPriority="0" w:qFormat="1"/>
     <w:lsdException w:name="heading 1" w:uiPriority="9" w:qFormat="1"/>
     <w:lsdException w:name="heading 2" w:semiHidden="1" w:uiPriority="9" w:unhideWhenUsed="1" w:qFormat="1"/>
@@ -12778,8 +12808,13 @@
     <w:lsdException w:name="List Table 5 Dark Accent 6" w:uiPriority="50"/>
     <w:lsdException w:name="List Table 6 Colorful Accent 6" w:uiPriority="51"/>
     <w:lsdException w:name="List Table 7 Colorful Accent 6" w:uiPriority="52"/>
+    <w:lsdException w:name="Mention" w:semiHidden="1" w:unhideWhenUsed="1"/>
+    <w:lsdException w:name="Smart Hyperlink" w:semiHidden="1" w:unhideWhenUsed="1"/>
+    <w:lsdException w:name="Hashtag" w:semiHidden="1" w:unhideWhenUsed="1"/>
+    <w:lsdException w:name="Unresolved Mention" w:semiHidden="1" w:unhideWhenUsed="1"/>
+    <w:lsdException w:name="Smart Link" w:semiHidden="1" w:unhideWhenUsed="1"/>
   </w:latentStyles>
-  <w:style w:type="paragraph" w:default="1" w:styleId="Normal">
+  <w:style w:type="paragraph" w:default="1" w:styleId="Binhthng">
     <w:name w:val="Normal"/>
     <w:qFormat/>
     <w:rsid w:val="00C450A5"/>
@@ -12795,11 +12830,11 @@
       <w:szCs w:val="20"/>
     </w:rPr>
   </w:style>
-  <w:style w:type="paragraph" w:styleId="Heading1">
+  <w:style w:type="paragraph" w:styleId="u1">
     <w:name w:val="heading 1"/>
-    <w:basedOn w:val="Normal"/>
-    <w:next w:val="Normal"/>
-    <w:link w:val="Heading1Char"/>
+    <w:basedOn w:val="Binhthng"/>
+    <w:next w:val="Binhthng"/>
+    <w:link w:val="u1Char"/>
     <w:uiPriority w:val="9"/>
     <w:qFormat/>
     <w:rsid w:val="00A8708B"/>
@@ -12817,11 +12852,11 @@
       <w:szCs w:val="32"/>
     </w:rPr>
   </w:style>
-  <w:style w:type="paragraph" w:styleId="Heading2">
+  <w:style w:type="paragraph" w:styleId="u2">
     <w:name w:val="heading 2"/>
-    <w:basedOn w:val="Normal"/>
-    <w:next w:val="Normal"/>
-    <w:link w:val="Heading2Char"/>
+    <w:basedOn w:val="Binhthng"/>
+    <w:next w:val="Binhthng"/>
+    <w:link w:val="u2Char"/>
     <w:uiPriority w:val="9"/>
     <w:unhideWhenUsed/>
     <w:qFormat/>
@@ -12839,11 +12874,11 @@
       <w:szCs w:val="26"/>
     </w:rPr>
   </w:style>
-  <w:style w:type="paragraph" w:styleId="Heading3">
+  <w:style w:type="paragraph" w:styleId="u3">
     <w:name w:val="heading 3"/>
-    <w:basedOn w:val="Normal"/>
-    <w:next w:val="Normal"/>
-    <w:link w:val="Heading3Char"/>
+    <w:basedOn w:val="Binhthng"/>
+    <w:next w:val="Binhthng"/>
+    <w:link w:val="u3Char"/>
     <w:uiPriority w:val="9"/>
     <w:unhideWhenUsed/>
     <w:qFormat/>
@@ -12861,12 +12896,13 @@
       <w:szCs w:val="24"/>
     </w:rPr>
   </w:style>
-  <w:style w:type="character" w:default="1" w:styleId="DefaultParagraphFont">
+  <w:style w:type="character" w:default="1" w:styleId="Phngmcinhcuaoanvn">
     <w:name w:val="Default Paragraph Font"/>
     <w:uiPriority w:val="1"/>
+    <w:semiHidden/>
     <w:unhideWhenUsed/>
   </w:style>
-  <w:style w:type="table" w:default="1" w:styleId="TableNormal">
+  <w:style w:type="table" w:default="1" w:styleId="BangThngthng">
     <w:name w:val="Normal Table"/>
     <w:uiPriority w:val="99"/>
     <w:semiHidden/>
@@ -12881,15 +12917,15 @@
       </w:tblCellMar>
     </w:tblPr>
   </w:style>
-  <w:style w:type="numbering" w:default="1" w:styleId="NoList">
+  <w:style w:type="numbering" w:default="1" w:styleId="Khngco">
     <w:name w:val="No List"/>
     <w:uiPriority w:val="99"/>
     <w:semiHidden/>
     <w:unhideWhenUsed/>
   </w:style>
-  <w:style w:type="table" w:styleId="TableGrid">
+  <w:style w:type="table" w:styleId="LiBang">
     <w:name w:val="Table Grid"/>
-    <w:basedOn w:val="TableNormal"/>
+    <w:basedOn w:val="BangThngthng"/>
     <w:uiPriority w:val="39"/>
     <w:rsid w:val="006C0DB5"/>
     <w:pPr>
@@ -12913,12 +12949,12 @@
       </w:tblBorders>
     </w:tblPr>
   </w:style>
-  <w:style w:type="paragraph" w:styleId="Subtitle">
+  <w:style w:type="paragraph" w:styleId="Tiuphu">
     <w:name w:val="Subtitle"/>
     <w:aliases w:val="Thesis title"/>
-    <w:basedOn w:val="Normal"/>
-    <w:next w:val="Normal"/>
-    <w:link w:val="SubtitleChar"/>
+    <w:basedOn w:val="Binhthng"/>
+    <w:next w:val="Binhthng"/>
+    <w:link w:val="TiuphuChar"/>
     <w:uiPriority w:val="11"/>
     <w:qFormat/>
     <w:rsid w:val="006C0DB5"/>
@@ -12934,11 +12970,11 @@
       <w:szCs w:val="52"/>
     </w:rPr>
   </w:style>
-  <w:style w:type="character" w:customStyle="1" w:styleId="SubtitleChar">
-    <w:name w:val="Subtitle Char"/>
+  <w:style w:type="character" w:customStyle="1" w:styleId="TiuphuChar">
+    <w:name w:val="Tiêu đề phụ Char"/>
     <w:aliases w:val="Thesis title Char"/>
-    <w:basedOn w:val="DefaultParagraphFont"/>
-    <w:link w:val="Subtitle"/>
+    <w:basedOn w:val="Phngmcinhcuaoanvn"/>
+    <w:link w:val="Tiuphu"/>
     <w:uiPriority w:val="11"/>
     <w:rsid w:val="006C0DB5"/>
     <w:rPr>
@@ -12948,10 +12984,10 @@
       <w:szCs w:val="52"/>
     </w:rPr>
   </w:style>
-  <w:style w:type="paragraph" w:styleId="Header">
+  <w:style w:type="paragraph" w:styleId="utrang">
     <w:name w:val="header"/>
-    <w:basedOn w:val="Normal"/>
-    <w:link w:val="HeaderChar"/>
+    <w:basedOn w:val="Binhthng"/>
+    <w:link w:val="utrangChar"/>
     <w:uiPriority w:val="99"/>
     <w:unhideWhenUsed/>
     <w:rsid w:val="00AD04A2"/>
@@ -12963,10 +12999,10 @@
       <w:spacing w:before="0" w:after="0" w:line="240" w:lineRule="auto"/>
     </w:pPr>
   </w:style>
-  <w:style w:type="character" w:customStyle="1" w:styleId="HeaderChar">
-    <w:name w:val="Header Char"/>
-    <w:basedOn w:val="DefaultParagraphFont"/>
-    <w:link w:val="Header"/>
+  <w:style w:type="character" w:customStyle="1" w:styleId="utrangChar">
+    <w:name w:val="Đầu trang Char"/>
+    <w:basedOn w:val="Phngmcinhcuaoanvn"/>
+    <w:link w:val="utrang"/>
     <w:uiPriority w:val="99"/>
     <w:rsid w:val="00AD04A2"/>
     <w:rPr>
@@ -12976,10 +13012,10 @@
       <w:szCs w:val="20"/>
     </w:rPr>
   </w:style>
-  <w:style w:type="paragraph" w:styleId="Footer">
+  <w:style w:type="paragraph" w:styleId="Chntrang">
     <w:name w:val="footer"/>
-    <w:basedOn w:val="Normal"/>
-    <w:link w:val="FooterChar"/>
+    <w:basedOn w:val="Binhthng"/>
+    <w:link w:val="ChntrangChar"/>
     <w:uiPriority w:val="99"/>
     <w:unhideWhenUsed/>
     <w:rsid w:val="00AD04A2"/>
@@ -12991,10 +13027,10 @@
       <w:spacing w:before="0" w:after="0" w:line="240" w:lineRule="auto"/>
     </w:pPr>
   </w:style>
-  <w:style w:type="character" w:customStyle="1" w:styleId="FooterChar">
-    <w:name w:val="Footer Char"/>
-    <w:basedOn w:val="DefaultParagraphFont"/>
-    <w:link w:val="Footer"/>
+  <w:style w:type="character" w:customStyle="1" w:styleId="ChntrangChar">
+    <w:name w:val="Chân trang Char"/>
+    <w:basedOn w:val="Phngmcinhcuaoanvn"/>
+    <w:link w:val="Chntrang"/>
     <w:uiPriority w:val="99"/>
     <w:rsid w:val="00AD04A2"/>
     <w:rPr>
@@ -13004,10 +13040,10 @@
       <w:szCs w:val="20"/>
     </w:rPr>
   </w:style>
-  <w:style w:type="character" w:customStyle="1" w:styleId="Heading1Char">
-    <w:name w:val="Heading 1 Char"/>
-    <w:basedOn w:val="DefaultParagraphFont"/>
-    <w:link w:val="Heading1"/>
+  <w:style w:type="character" w:customStyle="1" w:styleId="u1Char">
+    <w:name w:val="Đầu đề 1 Char"/>
+    <w:basedOn w:val="Phngmcinhcuaoanvn"/>
+    <w:link w:val="u1"/>
     <w:uiPriority w:val="9"/>
     <w:rsid w:val="00A8708B"/>
     <w:rPr>
@@ -13019,10 +13055,10 @@
       <w:szCs w:val="32"/>
     </w:rPr>
   </w:style>
-  <w:style w:type="character" w:customStyle="1" w:styleId="Heading2Char">
-    <w:name w:val="Heading 2 Char"/>
-    <w:basedOn w:val="DefaultParagraphFont"/>
-    <w:link w:val="Heading2"/>
+  <w:style w:type="character" w:customStyle="1" w:styleId="u2Char">
+    <w:name w:val="Đầu đề 2 Char"/>
+    <w:basedOn w:val="Phngmcinhcuaoanvn"/>
+    <w:link w:val="u2"/>
     <w:uiPriority w:val="9"/>
     <w:rsid w:val="0068616D"/>
     <w:rPr>
@@ -13034,10 +13070,10 @@
       <w:szCs w:val="26"/>
     </w:rPr>
   </w:style>
-  <w:style w:type="character" w:customStyle="1" w:styleId="Heading3Char">
-    <w:name w:val="Heading 3 Char"/>
-    <w:basedOn w:val="DefaultParagraphFont"/>
-    <w:link w:val="Heading3"/>
+  <w:style w:type="character" w:customStyle="1" w:styleId="u3Char">
+    <w:name w:val="Đầu đề 3 Char"/>
+    <w:basedOn w:val="Phngmcinhcuaoanvn"/>
+    <w:link w:val="u3"/>
     <w:uiPriority w:val="9"/>
     <w:rsid w:val="0068616D"/>
     <w:rPr>
@@ -13050,7 +13086,7 @@
       <w:szCs w:val="24"/>
     </w:rPr>
   </w:style>
-  <w:style w:type="paragraph" w:styleId="NoSpacing">
+  <w:style w:type="paragraph" w:styleId="KhngDncch">
     <w:name w:val="No Spacing"/>
     <w:aliases w:val="Hình vẽ"/>
     <w:uiPriority w:val="1"/>
@@ -13068,10 +13104,10 @@
       <w:szCs w:val="20"/>
     </w:rPr>
   </w:style>
-  <w:style w:type="paragraph" w:styleId="TOCHeading">
+  <w:style w:type="paragraph" w:styleId="uMucluc">
     <w:name w:val="TOC Heading"/>
-    <w:basedOn w:val="Heading1"/>
-    <w:next w:val="Normal"/>
+    <w:basedOn w:val="u1"/>
+    <w:next w:val="Binhthng"/>
     <w:uiPriority w:val="39"/>
     <w:unhideWhenUsed/>
     <w:qFormat/>
@@ -13085,10 +13121,10 @@
       <w:kern w:val="0"/>
     </w:rPr>
   </w:style>
-  <w:style w:type="paragraph" w:styleId="TOC2">
+  <w:style w:type="paragraph" w:styleId="Mucluc2">
     <w:name w:val="toc 2"/>
-    <w:basedOn w:val="Normal"/>
-    <w:next w:val="Normal"/>
+    <w:basedOn w:val="Binhthng"/>
+    <w:next w:val="Binhthng"/>
     <w:autoRedefine/>
     <w:uiPriority w:val="39"/>
     <w:unhideWhenUsed/>
@@ -13106,10 +13142,10 @@
       <w:szCs w:val="22"/>
     </w:rPr>
   </w:style>
-  <w:style w:type="paragraph" w:styleId="TOC1">
+  <w:style w:type="paragraph" w:styleId="Mucluc1">
     <w:name w:val="toc 1"/>
-    <w:basedOn w:val="Normal"/>
-    <w:next w:val="Normal"/>
+    <w:basedOn w:val="Binhthng"/>
+    <w:next w:val="Binhthng"/>
     <w:autoRedefine/>
     <w:uiPriority w:val="39"/>
     <w:unhideWhenUsed/>
@@ -13129,10 +13165,10 @@
       <w:szCs w:val="22"/>
     </w:rPr>
   </w:style>
-  <w:style w:type="paragraph" w:styleId="TOC3">
+  <w:style w:type="paragraph" w:styleId="Mucluc3">
     <w:name w:val="toc 3"/>
-    <w:basedOn w:val="Normal"/>
-    <w:next w:val="Normal"/>
+    <w:basedOn w:val="Binhthng"/>
+    <w:next w:val="Binhthng"/>
     <w:autoRedefine/>
     <w:uiPriority w:val="39"/>
     <w:unhideWhenUsed/>
@@ -13149,9 +13185,9 @@
       <w:szCs w:val="22"/>
     </w:rPr>
   </w:style>
-  <w:style w:type="paragraph" w:styleId="ListParagraph">
+  <w:style w:type="paragraph" w:styleId="oancuaDanhsach">
     <w:name w:val="List Paragraph"/>
-    <w:basedOn w:val="Normal"/>
+    <w:basedOn w:val="Binhthng"/>
     <w:uiPriority w:val="34"/>
     <w:qFormat/>
     <w:rsid w:val="00C46B4E"/>
@@ -13160,9 +13196,9 @@
       <w:contextualSpacing/>
     </w:pPr>
   </w:style>
-  <w:style w:type="character" w:styleId="Hyperlink">
+  <w:style w:type="character" w:styleId="Siuktni">
     <w:name w:val="Hyperlink"/>
-    <w:basedOn w:val="DefaultParagraphFont"/>
+    <w:basedOn w:val="Phngmcinhcuaoanvn"/>
     <w:uiPriority w:val="99"/>
     <w:unhideWhenUsed/>
     <w:rsid w:val="00FB0636"/>
@@ -13171,9 +13207,9 @@
       <w:u w:val="single"/>
     </w:rPr>
   </w:style>
-  <w:style w:type="paragraph" w:styleId="NormalWeb">
+  <w:style w:type="paragraph" w:styleId="ThngthngWeb">
     <w:name w:val="Normal (Web)"/>
-    <w:basedOn w:val="Normal"/>
+    <w:basedOn w:val="Binhthng"/>
     <w:uiPriority w:val="99"/>
     <w:unhideWhenUsed/>
     <w:rsid w:val="008264E7"/>
@@ -13188,9 +13224,9 @@
       <w:szCs w:val="24"/>
     </w:rPr>
   </w:style>
-  <w:style w:type="character" w:styleId="Strong">
+  <w:style w:type="character" w:styleId="Manh">
     <w:name w:val="Strong"/>
-    <w:basedOn w:val="DefaultParagraphFont"/>
+    <w:basedOn w:val="Phngmcinhcuaoanvn"/>
     <w:uiPriority w:val="22"/>
     <w:qFormat/>
     <w:rsid w:val="00005CA6"/>
@@ -13201,7 +13237,7 @@
   </w:style>
   <w:style w:type="paragraph" w:customStyle="1" w:styleId="adsdisplayed">
     <w:name w:val="ads_displayed"/>
-    <w:basedOn w:val="Normal"/>
+    <w:basedOn w:val="Binhthng"/>
     <w:rsid w:val="006D6F70"/>
     <w:pPr>
       <w:spacing w:before="100" w:beforeAutospacing="1" w:after="100" w:afterAutospacing="1" w:line="240" w:lineRule="auto"/>
@@ -13215,9 +13251,9 @@
       <w:szCs w:val="24"/>
     </w:rPr>
   </w:style>
-  <w:style w:type="character" w:styleId="Emphasis">
+  <w:style w:type="character" w:styleId="Nhnmanh">
     <w:name w:val="Emphasis"/>
-    <w:basedOn w:val="DefaultParagraphFont"/>
+    <w:basedOn w:val="Phngmcinhcuaoanvn"/>
     <w:uiPriority w:val="20"/>
     <w:qFormat/>
     <w:rsid w:val="006D6F70"/>
@@ -13228,7 +13264,7 @@
   </w:style>
   <w:style w:type="paragraph" w:customStyle="1" w:styleId="wp-caption-text">
     <w:name w:val="wp-caption-text"/>
-    <w:basedOn w:val="Normal"/>
+    <w:basedOn w:val="Binhthng"/>
     <w:rsid w:val="00137D58"/>
     <w:pPr>
       <w:spacing w:before="100" w:beforeAutospacing="1" w:after="100" w:afterAutospacing="1" w:line="240" w:lineRule="auto"/>
@@ -13242,10 +13278,10 @@
       <w:szCs w:val="24"/>
     </w:rPr>
   </w:style>
-  <w:style w:type="paragraph" w:styleId="Caption">
+  <w:style w:type="paragraph" w:styleId="Chuthich">
     <w:name w:val="caption"/>
-    <w:basedOn w:val="Normal"/>
-    <w:next w:val="Normal"/>
+    <w:basedOn w:val="Binhthng"/>
+    <w:next w:val="Binhthng"/>
     <w:uiPriority w:val="35"/>
     <w:unhideWhenUsed/>
     <w:qFormat/>
@@ -13261,10 +13297,10 @@
       <w:szCs w:val="18"/>
     </w:rPr>
   </w:style>
-  <w:style w:type="paragraph" w:styleId="TableofFigures">
+  <w:style w:type="paragraph" w:styleId="Banghinhminhhoa">
     <w:name w:val="table of figures"/>
-    <w:basedOn w:val="Normal"/>
-    <w:next w:val="Normal"/>
+    <w:basedOn w:val="Binhthng"/>
+    <w:next w:val="Binhthng"/>
     <w:uiPriority w:val="99"/>
     <w:unhideWhenUsed/>
     <w:rsid w:val="002B6712"/>
